--- a/documento/APS.docx
+++ b/documento/APS.docx
@@ -532,7 +532,7 @@
         </w:rPr>
         <w:fldChar w:fldCharType="separate"/>
       </w:r>
-      <w:hyperlink w:anchor="_Toc88118747" w:history="1">
+      <w:hyperlink w:anchor="_Toc88237721" w:history="1">
         <w:r>
           <w:rPr>
             <w:rStyle w:val="Hyperlink"/>
@@ -572,7 +572,7 @@
           <w:rPr>
             <w:webHidden/>
           </w:rPr>
-          <w:instrText xml:space="preserve"> PAGEREF _Toc88118747 \h </w:instrText>
+          <w:instrText xml:space="preserve"> PAGEREF _Toc88237721 \h </w:instrText>
         </w:r>
         <w:r>
           <w:rPr>
@@ -611,7 +611,7 @@
           <w:lang w:eastAsia="ja-JP"/>
         </w:rPr>
       </w:pPr>
-      <w:hyperlink w:anchor="_Toc88118748" w:history="1">
+      <w:hyperlink w:anchor="_Toc88237722" w:history="1">
         <w:r>
           <w:rPr>
             <w:rStyle w:val="Hyperlink"/>
@@ -651,7 +651,7 @@
           <w:rPr>
             <w:webHidden/>
           </w:rPr>
-          <w:instrText xml:space="preserve"> PAGEREF _Toc88118748 \h </w:instrText>
+          <w:instrText xml:space="preserve"> PAGEREF _Toc88237722 \h </w:instrText>
         </w:r>
         <w:r>
           <w:rPr>
@@ -690,7 +690,7 @@
           <w:lang w:eastAsia="ja-JP"/>
         </w:rPr>
       </w:pPr>
-      <w:hyperlink w:anchor="_Toc88118749" w:history="1">
+      <w:hyperlink w:anchor="_Toc88237723" w:history="1">
         <w:r>
           <w:rPr>
             <w:rStyle w:val="Hyperlink"/>
@@ -730,7 +730,7 @@
           <w:rPr>
             <w:webHidden/>
           </w:rPr>
-          <w:instrText xml:space="preserve"> PAGEREF _Toc88118749 \h </w:instrText>
+          <w:instrText xml:space="preserve"> PAGEREF _Toc88237723 \h </w:instrText>
         </w:r>
         <w:r>
           <w:rPr>
@@ -769,7 +769,7 @@
           <w:lang w:eastAsia="ja-JP"/>
         </w:rPr>
       </w:pPr>
-      <w:hyperlink w:anchor="_Toc88118750" w:history="1">
+      <w:hyperlink w:anchor="_Toc88237724" w:history="1">
         <w:r>
           <w:rPr>
             <w:rStyle w:val="Hyperlink"/>
@@ -809,7 +809,7 @@
           <w:rPr>
             <w:webHidden/>
           </w:rPr>
-          <w:instrText xml:space="preserve"> PAGEREF _Toc88118750 \h </w:instrText>
+          <w:instrText xml:space="preserve"> PAGEREF _Toc88237724 \h </w:instrText>
         </w:r>
         <w:r>
           <w:rPr>
@@ -849,7 +849,7 @@
           <w:lang w:eastAsia="ja-JP"/>
         </w:rPr>
       </w:pPr>
-      <w:hyperlink w:anchor="_Toc88118751" w:history="1">
+      <w:hyperlink w:anchor="_Toc88237725" w:history="1">
         <w:r>
           <w:rPr>
             <w:rStyle w:val="Hyperlink"/>
@@ -895,7 +895,7 @@
             <w:noProof/>
             <w:webHidden/>
           </w:rPr>
-          <w:instrText xml:space="preserve"> PAGEREF _Toc88118751 \h </w:instrText>
+          <w:instrText xml:space="preserve"> PAGEREF _Toc88237725 \h </w:instrText>
         </w:r>
         <w:r>
           <w:rPr>
@@ -939,7 +939,7 @@
           <w:lang w:eastAsia="ja-JP"/>
         </w:rPr>
       </w:pPr>
-      <w:hyperlink w:anchor="_Toc88118752" w:history="1">
+      <w:hyperlink w:anchor="_Toc88237726" w:history="1">
         <w:r>
           <w:rPr>
             <w:rStyle w:val="Hyperlink"/>
@@ -985,7 +985,7 @@
             <w:noProof/>
             <w:webHidden/>
           </w:rPr>
-          <w:instrText xml:space="preserve"> PAGEREF _Toc88118752 \h </w:instrText>
+          <w:instrText xml:space="preserve"> PAGEREF _Toc88237726 \h </w:instrText>
         </w:r>
         <w:r>
           <w:rPr>
@@ -1029,7 +1029,7 @@
           <w:lang w:eastAsia="ja-JP"/>
         </w:rPr>
       </w:pPr>
-      <w:hyperlink w:anchor="_Toc88118753" w:history="1">
+      <w:hyperlink w:anchor="_Toc88237727" w:history="1">
         <w:r>
           <w:rPr>
             <w:rStyle w:val="Hyperlink"/>
@@ -1075,7 +1075,7 @@
             <w:noProof/>
             <w:webHidden/>
           </w:rPr>
-          <w:instrText xml:space="preserve"> PAGEREF _Toc88118753 \h </w:instrText>
+          <w:instrText xml:space="preserve"> PAGEREF _Toc88237727 \h </w:instrText>
         </w:r>
         <w:r>
           <w:rPr>
@@ -1119,7 +1119,7 @@
           <w:lang w:eastAsia="ja-JP"/>
         </w:rPr>
       </w:pPr>
-      <w:hyperlink w:anchor="_Toc88118754" w:history="1">
+      <w:hyperlink w:anchor="_Toc88237728" w:history="1">
         <w:r>
           <w:rPr>
             <w:rStyle w:val="Hyperlink"/>
@@ -1165,7 +1165,7 @@
             <w:noProof/>
             <w:webHidden/>
           </w:rPr>
-          <w:instrText xml:space="preserve"> PAGEREF _Toc88118754 \h </w:instrText>
+          <w:instrText xml:space="preserve"> PAGEREF _Toc88237728 \h </w:instrText>
         </w:r>
         <w:r>
           <w:rPr>
@@ -1209,7 +1209,7 @@
           <w:lang w:eastAsia="ja-JP"/>
         </w:rPr>
       </w:pPr>
-      <w:hyperlink w:anchor="_Toc88118755" w:history="1">
+      <w:hyperlink w:anchor="_Toc88237729" w:history="1">
         <w:r>
           <w:rPr>
             <w:rStyle w:val="Hyperlink"/>
@@ -1255,7 +1255,7 @@
             <w:noProof/>
             <w:webHidden/>
           </w:rPr>
-          <w:instrText xml:space="preserve"> PAGEREF _Toc88118755 \h </w:instrText>
+          <w:instrText xml:space="preserve"> PAGEREF _Toc88237729 \h </w:instrText>
         </w:r>
         <w:r>
           <w:rPr>
@@ -1299,7 +1299,7 @@
           <w:lang w:eastAsia="ja-JP"/>
         </w:rPr>
       </w:pPr>
-      <w:hyperlink w:anchor="_Toc88118756" w:history="1">
+      <w:hyperlink w:anchor="_Toc88237730" w:history="1">
         <w:r>
           <w:rPr>
             <w:rStyle w:val="Hyperlink"/>
@@ -1345,7 +1345,7 @@
             <w:noProof/>
             <w:webHidden/>
           </w:rPr>
-          <w:instrText xml:space="preserve"> PAGEREF _Toc88118756 \h </w:instrText>
+          <w:instrText xml:space="preserve"> PAGEREF _Toc88237730 \h </w:instrText>
         </w:r>
         <w:r>
           <w:rPr>
@@ -1389,7 +1389,7 @@
           <w:lang w:eastAsia="ja-JP"/>
         </w:rPr>
       </w:pPr>
-      <w:hyperlink w:anchor="_Toc88118757" w:history="1">
+      <w:hyperlink w:anchor="_Toc88237731" w:history="1">
         <w:r>
           <w:rPr>
             <w:rStyle w:val="Hyperlink"/>
@@ -1435,7 +1435,7 @@
             <w:noProof/>
             <w:webHidden/>
           </w:rPr>
-          <w:instrText xml:space="preserve"> PAGEREF _Toc88118757 \h </w:instrText>
+          <w:instrText xml:space="preserve"> PAGEREF _Toc88237731 \h </w:instrText>
         </w:r>
         <w:r>
           <w:rPr>
@@ -1479,7 +1479,7 @@
           <w:lang w:eastAsia="ja-JP"/>
         </w:rPr>
       </w:pPr>
-      <w:hyperlink w:anchor="_Toc88118758" w:history="1">
+      <w:hyperlink w:anchor="_Toc88237732" w:history="1">
         <w:r>
           <w:rPr>
             <w:rStyle w:val="Hyperlink"/>
@@ -1525,7 +1525,7 @@
             <w:noProof/>
             <w:webHidden/>
           </w:rPr>
-          <w:instrText xml:space="preserve"> PAGEREF _Toc88118758 \h </w:instrText>
+          <w:instrText xml:space="preserve"> PAGEREF _Toc88237732 \h </w:instrText>
         </w:r>
         <w:r>
           <w:rPr>
@@ -1569,7 +1569,7 @@
           <w:lang w:eastAsia="ja-JP"/>
         </w:rPr>
       </w:pPr>
-      <w:hyperlink w:anchor="_Toc88118759" w:history="1">
+      <w:hyperlink w:anchor="_Toc88237733" w:history="1">
         <w:r>
           <w:rPr>
             <w:rStyle w:val="Hyperlink"/>
@@ -1615,7 +1615,7 @@
             <w:noProof/>
             <w:webHidden/>
           </w:rPr>
-          <w:instrText xml:space="preserve"> PAGEREF _Toc88118759 \h </w:instrText>
+          <w:instrText xml:space="preserve"> PAGEREF _Toc88237733 \h </w:instrText>
         </w:r>
         <w:r>
           <w:rPr>
@@ -1659,7 +1659,7 @@
           <w:lang w:eastAsia="ja-JP"/>
         </w:rPr>
       </w:pPr>
-      <w:hyperlink w:anchor="_Toc88118760" w:history="1">
+      <w:hyperlink w:anchor="_Toc88237734" w:history="1">
         <w:r>
           <w:rPr>
             <w:rStyle w:val="Hyperlink"/>
@@ -1705,7 +1705,7 @@
             <w:noProof/>
             <w:webHidden/>
           </w:rPr>
-          <w:instrText xml:space="preserve"> PAGEREF _Toc88118760 \h </w:instrText>
+          <w:instrText xml:space="preserve"> PAGEREF _Toc88237734 \h </w:instrText>
         </w:r>
         <w:r>
           <w:rPr>
@@ -1749,7 +1749,7 @@
           <w:lang w:eastAsia="ja-JP"/>
         </w:rPr>
       </w:pPr>
-      <w:hyperlink w:anchor="_Toc88118761" w:history="1">
+      <w:hyperlink w:anchor="_Toc88237735" w:history="1">
         <w:r>
           <w:rPr>
             <w:rStyle w:val="Hyperlink"/>
@@ -1795,7 +1795,7 @@
             <w:noProof/>
             <w:webHidden/>
           </w:rPr>
-          <w:instrText xml:space="preserve"> PAGEREF _Toc88118761 \h </w:instrText>
+          <w:instrText xml:space="preserve"> PAGEREF _Toc88237735 \h </w:instrText>
         </w:r>
         <w:r>
           <w:rPr>
@@ -1839,7 +1839,7 @@
           <w:lang w:eastAsia="ja-JP"/>
         </w:rPr>
       </w:pPr>
-      <w:hyperlink w:anchor="_Toc88118762" w:history="1">
+      <w:hyperlink w:anchor="_Toc88237736" w:history="1">
         <w:r>
           <w:rPr>
             <w:rStyle w:val="Hyperlink"/>
@@ -1885,7 +1885,7 @@
             <w:noProof/>
             <w:webHidden/>
           </w:rPr>
-          <w:instrText xml:space="preserve"> PAGEREF _Toc88118762 \h </w:instrText>
+          <w:instrText xml:space="preserve"> PAGEREF _Toc88237736 \h </w:instrText>
         </w:r>
         <w:r>
           <w:rPr>
@@ -1929,7 +1929,7 @@
           <w:lang w:eastAsia="ja-JP"/>
         </w:rPr>
       </w:pPr>
-      <w:hyperlink w:anchor="_Toc88118763" w:history="1">
+      <w:hyperlink w:anchor="_Toc88237737" w:history="1">
         <w:r>
           <w:rPr>
             <w:rStyle w:val="Hyperlink"/>
@@ -1975,7 +1975,7 @@
             <w:noProof/>
             <w:webHidden/>
           </w:rPr>
-          <w:instrText xml:space="preserve"> PAGEREF _Toc88118763 \h </w:instrText>
+          <w:instrText xml:space="preserve"> PAGEREF _Toc88237737 \h </w:instrText>
         </w:r>
         <w:r>
           <w:rPr>
@@ -2019,7 +2019,7 @@
           <w:lang w:eastAsia="ja-JP"/>
         </w:rPr>
       </w:pPr>
-      <w:hyperlink w:anchor="_Toc88118764" w:history="1">
+      <w:hyperlink w:anchor="_Toc88237738" w:history="1">
         <w:r>
           <w:rPr>
             <w:rStyle w:val="Hyperlink"/>
@@ -2065,7 +2065,7 @@
             <w:noProof/>
             <w:webHidden/>
           </w:rPr>
-          <w:instrText xml:space="preserve"> PAGEREF _Toc88118764 \h </w:instrText>
+          <w:instrText xml:space="preserve"> PAGEREF _Toc88237738 \h </w:instrText>
         </w:r>
         <w:r>
           <w:rPr>
@@ -2109,7 +2109,7 @@
           <w:lang w:eastAsia="ja-JP"/>
         </w:rPr>
       </w:pPr>
-      <w:hyperlink w:anchor="_Toc88118765" w:history="1">
+      <w:hyperlink w:anchor="_Toc88237739" w:history="1">
         <w:r>
           <w:rPr>
             <w:rStyle w:val="Hyperlink"/>
@@ -2155,7 +2155,7 @@
             <w:noProof/>
             <w:webHidden/>
           </w:rPr>
-          <w:instrText xml:space="preserve"> PAGEREF _Toc88118765 \h </w:instrText>
+          <w:instrText xml:space="preserve"> PAGEREF _Toc88237739 \h </w:instrText>
         </w:r>
         <w:r>
           <w:rPr>
@@ -2199,7 +2199,7 @@
           <w:lang w:eastAsia="ja-JP"/>
         </w:rPr>
       </w:pPr>
-      <w:hyperlink w:anchor="_Toc88118766" w:history="1">
+      <w:hyperlink w:anchor="_Toc88237740" w:history="1">
         <w:r>
           <w:rPr>
             <w:rStyle w:val="Hyperlink"/>
@@ -2245,7 +2245,7 @@
             <w:noProof/>
             <w:webHidden/>
           </w:rPr>
-          <w:instrText xml:space="preserve"> PAGEREF _Toc88118766 \h </w:instrText>
+          <w:instrText xml:space="preserve"> PAGEREF _Toc88237740 \h </w:instrText>
         </w:r>
         <w:r>
           <w:rPr>
@@ -2289,7 +2289,7 @@
           <w:lang w:eastAsia="ja-JP"/>
         </w:rPr>
       </w:pPr>
-      <w:hyperlink w:anchor="_Toc88118767" w:history="1">
+      <w:hyperlink w:anchor="_Toc88237741" w:history="1">
         <w:r>
           <w:rPr>
             <w:rStyle w:val="Hyperlink"/>
@@ -2335,7 +2335,7 @@
             <w:noProof/>
             <w:webHidden/>
           </w:rPr>
-          <w:instrText xml:space="preserve"> PAGEREF _Toc88118767 \h </w:instrText>
+          <w:instrText xml:space="preserve"> PAGEREF _Toc88237741 \h </w:instrText>
         </w:r>
         <w:r>
           <w:rPr>
@@ -2360,6 +2360,85 @@
         <w:r>
           <w:rPr>
             <w:noProof/>
+            <w:webHidden/>
+          </w:rPr>
+          <w:fldChar w:fldCharType="end"/>
+        </w:r>
+      </w:hyperlink>
+    </w:p>
+    <w:p>
+      <w:pPr>
+        <w:pStyle w:val="TOC1"/>
+        <w:rPr>
+          <w:rFonts w:asciiTheme="minorHAnsi" w:eastAsiaTheme="minorEastAsia" w:hAnsiTheme="minorHAnsi" w:cstheme="minorBidi"/>
+          <w:b w:val="0"/>
+          <w:caps w:val="0"/>
+          <w:sz w:val="22"/>
+          <w:szCs w:val="22"/>
+          <w:lang w:eastAsia="ja-JP"/>
+        </w:rPr>
+      </w:pPr>
+      <w:hyperlink w:anchor="_Toc88237742" w:history="1">
+        <w:r>
+          <w:rPr>
+            <w:rStyle w:val="Hyperlink"/>
+          </w:rPr>
+          <w:t>5</w:t>
+        </w:r>
+        <w:r>
+          <w:rPr>
+            <w:rFonts w:asciiTheme="minorHAnsi" w:eastAsiaTheme="minorEastAsia" w:hAnsiTheme="minorHAnsi" w:cstheme="minorBidi"/>
+            <w:b w:val="0"/>
+            <w:caps w:val="0"/>
+            <w:sz w:val="22"/>
+            <w:szCs w:val="22"/>
+            <w:lang w:eastAsia="ja-JP"/>
+          </w:rPr>
+          <w:tab/>
+        </w:r>
+        <w:r>
+          <w:rPr>
+            <w:rStyle w:val="Hyperlink"/>
+          </w:rPr>
+          <w:t>Referências</w:t>
+        </w:r>
+        <w:r>
+          <w:rPr>
+            <w:webHidden/>
+          </w:rPr>
+          <w:tab/>
+        </w:r>
+        <w:r>
+          <w:rPr>
+            <w:webHidden/>
+          </w:rPr>
+          <w:fldChar w:fldCharType="begin"/>
+        </w:r>
+        <w:r>
+          <w:rPr>
+            <w:webHidden/>
+          </w:rPr>
+          <w:instrText xml:space="preserve"> PAGEREF _Toc88237742 \h </w:instrText>
+        </w:r>
+        <w:r>
+          <w:rPr>
+            <w:webHidden/>
+          </w:rPr>
+        </w:r>
+        <w:r>
+          <w:rPr>
+            <w:webHidden/>
+          </w:rPr>
+          <w:fldChar w:fldCharType="separate"/>
+        </w:r>
+        <w:r>
+          <w:rPr>
+            <w:webHidden/>
+          </w:rPr>
+          <w:t>19</w:t>
+        </w:r>
+        <w:r>
+          <w:rPr>
             <w:webHidden/>
           </w:rPr>
           <w:fldChar w:fldCharType="end"/>
@@ -2438,7 +2517,7 @@
       <w:pPr>
         <w:pStyle w:val="Heading1"/>
       </w:pPr>
-      <w:bookmarkStart w:id="9" w:name="_Toc88118747"/>
+      <w:bookmarkStart w:id="9" w:name="_Toc88237721"/>
       <w:bookmarkEnd w:id="0"/>
       <w:bookmarkEnd w:id="1"/>
       <w:bookmarkEnd w:id="2"/>
@@ -2504,7 +2583,7 @@
       <w:pPr>
         <w:pStyle w:val="Heading1"/>
       </w:pPr>
-      <w:bookmarkStart w:id="10" w:name="_Toc88118748"/>
+      <w:bookmarkStart w:id="10" w:name="_Toc88237722"/>
       <w:r>
         <w:lastRenderedPageBreak/>
         <w:t>Introdução</w:t>
@@ -2533,42 +2612,12 @@
         <w:footnoteReference w:id="1"/>
       </w:r>
       <w:r>
-        <w:t xml:space="preserve"> podemos concluir que de 2016 até 2021 houve uma queda considerável no número de incêndios mas infelizmente o número de incêndios em vegetação ainda permanecesse muito alto, </w:t>
-      </w:r>
-      <w:r>
-        <w:t>notícias</w:t>
-      </w:r>
-      <w:r>
-        <w:t xml:space="preserve"> recentes mostram que acidentes domésticos estão relacionado a incêndios, devido </w:t>
-      </w:r>
-      <w:r>
-        <w:t>à</w:t>
-      </w:r>
-      <w:r>
-        <w:t xml:space="preserve"> grande crise em que o Brasil está passando no momento algumas famílias estão recorrendo a não usar gás natural como fonte de combustível para cozinhas mas sim lenhas devido ao alto custo do gás, consequentemente com a manipulação deste método o número de acidentes aumentou segundo notícias do G1, Yahoo </w:t>
-      </w:r>
-      <w:r>
-        <w:t>Notícias</w:t>
-      </w:r>
-      <w:r>
-        <w:t>,</w:t>
-      </w:r>
-      <w:r>
-        <w:t xml:space="preserve"> </w:t>
-      </w:r>
-      <w:r>
-        <w:t xml:space="preserve">R7 e BBC. </w:t>
-      </w:r>
-    </w:p>
-    <w:p>
-      <w:r>
-        <w:t xml:space="preserve">Já os incêndios nas grandes vegetações são devido à grande expansão dos centros urbanos, para que grandes empresas, empresários ou até mesmo moradores </w:t>
-      </w:r>
-      <w:r>
-        <w:t>destes centros urbanos</w:t>
-      </w:r>
-      <w:r>
-        <w:t xml:space="preserve"> consigam expandir suas casas, empresas para centros comerciais.</w:t>
+        <w:t xml:space="preserve"> podemos concluir que de 2016 até 2021 houve uma queda considerável no número de incêndios mas infelizmente o número de incêndios em vegetação ainda permanecesse muito alto, notícias recentes mostram que acidentes domésticos estão relacionado a incêndios, devido à grande crise em que o Brasil está passando no momento algumas famílias estão recorrendo a não usar gás natural como fonte de combustível para cozinhas mas sim lenhas devido ao alto custo do gás, consequentemente com a manipulação deste método o número de acidentes aumentou segundo notícias do G1, Yahoo Notícias, R7 e BBC. </w:t>
+      </w:r>
+    </w:p>
+    <w:p>
+      <w:r>
+        <w:t>Já os incêndios nas grandes vegetações são devido à grande expansão dos centros urbanos, para que grandes empresas, empresários ou até mesmo moradores destes centros urbanos consigam expandir suas casas, empresas para centros comerciais.</w:t>
       </w:r>
     </w:p>
     <w:p>
@@ -2604,7 +2653,7 @@
       <w:pPr>
         <w:pStyle w:val="Heading1"/>
       </w:pPr>
-      <w:bookmarkStart w:id="11" w:name="_Toc88118749"/>
+      <w:bookmarkStart w:id="11" w:name="_Toc88237723"/>
       <w:r>
         <w:lastRenderedPageBreak/>
         <w:t>Fundamentos das Tecnologias de Sistemas distribuídos</w:t>
@@ -2700,7 +2749,7 @@
       <w:pPr>
         <w:pStyle w:val="Heading1"/>
       </w:pPr>
-      <w:bookmarkStart w:id="12" w:name="_Toc88118750"/>
+      <w:bookmarkStart w:id="12" w:name="_Toc88237724"/>
       <w:r>
         <w:lastRenderedPageBreak/>
         <w:t>Plano de desenvolvimento da aplicação</w:t>
@@ -2710,56 +2759,17 @@
     <w:p/>
     <w:p>
       <w:r>
-        <w:t xml:space="preserve">Nosso plano de desenvolvimento é </w:t>
-      </w:r>
-      <w:r>
-        <w:t>fazer</w:t>
-      </w:r>
-      <w:r>
-        <w:t xml:space="preserve"> back</w:t>
-      </w:r>
-      <w:r>
-        <w:t>-</w:t>
-      </w:r>
-      <w:r>
-        <w:t>end feito em Spring Boot com Spring Data usando Java para fazer um servidor de back</w:t>
-      </w:r>
-      <w:r>
-        <w:t>-</w:t>
-      </w:r>
-      <w:r>
-        <w:t xml:space="preserve">end que fornece dados através de APIs. </w:t>
-      </w:r>
-    </w:p>
-    <w:p>
-      <w:r>
-        <w:t xml:space="preserve">Sobre Spring Boot é um framework Java Open </w:t>
-      </w:r>
-      <w:r>
-        <w:t>S</w:t>
-      </w:r>
-      <w:r>
-        <w:t>ource que tem como objetivo facilitar esse processo em aplicações Java, consequentemente, ele traz mais agilidade para o processo de desenvolvimento, uma vez que os desenvolvedores conseguem reduzir o tempo gasto com as configurações iniciais, com o Spring Boot conseguirmos abstrair e facilitar a configuração de servidores, gerenciamento de dependências, configuração de bibliotecas</w:t>
-      </w:r>
-      <w:r>
-        <w:t>.</w:t>
-      </w:r>
-    </w:p>
-    <w:p>
-      <w:r>
-        <w:t xml:space="preserve">O Spring Data é um projeto Spring com proposta de unificar e facilitar acesso a diferentes tecnologias de armazenamento de dados, devido a este fato foi o que nos motivou a escolher o mesmo pois facilitaria o armazenamento de dados de nosso serviço, as principais vantagens do Spring Data além do benefício de </w:t>
-      </w:r>
-      <w:r>
-        <w:t>conseguir interagir com</w:t>
-      </w:r>
-      <w:r>
-        <w:t xml:space="preserve"> diferentes tipos de banco de dados</w:t>
-      </w:r>
-      <w:r>
-        <w:t xml:space="preserve"> de forma padronizada, assim</w:t>
-      </w:r>
-      <w:r>
-        <w:t xml:space="preserve"> podemos escrever muito menos código</w:t>
+        <w:t xml:space="preserve">Nosso plano de desenvolvimento é fazer back-end feito em Spring Boot com Spring Data usando Java para fazer um servidor de back-end que fornece dados através de APIs. </w:t>
+      </w:r>
+    </w:p>
+    <w:p>
+      <w:r>
+        <w:t>Sobre Spring Boot é um framework Java Open Source que tem como objetivo facilitar esse processo em aplicações Java, consequentemente, ele traz mais agilidade para o processo de desenvolvimento, uma vez que os desenvolvedores conseguem reduzir o tempo gasto com as configurações iniciais, com o Spring Boot conseguirmos abstrair e facilitar a configuração de servidores, gerenciamento de dependências, configuração de bibliotecas.</w:t>
+      </w:r>
+    </w:p>
+    <w:p>
+      <w:r>
+        <w:t>O Spring Data é um projeto Spring com proposta de unificar e facilitar acesso a diferentes tecnologias de armazenamento de dados, devido a este fato foi o que nos motivou a escolher o mesmo pois facilitaria o armazenamento de dados de nosso serviço, as principais vantagens do Spring Data além do benefício de conseguir interagir com diferentes tipos de banco de dados de forma padronizada, assim podemos escrever muito menos código</w:t>
       </w:r>
       <w:r>
         <w:t xml:space="preserve"> repetido</w:t>
@@ -2828,7 +2838,7 @@
       </w:pPr>
       <w:bookmarkStart w:id="13" w:name="_Toc87867986"/>
       <w:bookmarkStart w:id="14" w:name="_Toc87901107"/>
-      <w:bookmarkStart w:id="15" w:name="_Toc88118751"/>
+      <w:bookmarkStart w:id="15" w:name="_Toc88237725"/>
       <w:r>
         <w:t>Banco de Dados</w:t>
       </w:r>
@@ -2883,7 +2893,7 @@
         <w:pStyle w:val="Heading2"/>
       </w:pPr>
       <w:bookmarkStart w:id="16" w:name="_Toc87901108"/>
-      <w:bookmarkStart w:id="17" w:name="_Toc88118752"/>
+      <w:bookmarkStart w:id="17" w:name="_Toc88237726"/>
       <w:r>
         <w:t>Business Intelligence (BI)</w:t>
       </w:r>
@@ -2922,7 +2932,7 @@
         <w:pStyle w:val="Heading2"/>
       </w:pPr>
       <w:bookmarkStart w:id="18" w:name="_Toc87901109"/>
-      <w:bookmarkStart w:id="19" w:name="_Toc88118753"/>
+      <w:bookmarkStart w:id="19" w:name="_Toc88237727"/>
       <w:r>
         <w:lastRenderedPageBreak/>
         <w:t>Sistema Distribuído – Back-end</w:t>
@@ -2947,7 +2957,7 @@
         <w:pStyle w:val="Heading3"/>
       </w:pPr>
       <w:bookmarkStart w:id="20" w:name="_Toc87901110"/>
-      <w:bookmarkStart w:id="21" w:name="_Toc88118754"/>
+      <w:bookmarkStart w:id="21" w:name="_Toc88237728"/>
       <w:r>
         <w:t>Spring Boot</w:t>
       </w:r>
@@ -2975,7 +2985,7 @@
         <w:pStyle w:val="Heading3"/>
       </w:pPr>
       <w:bookmarkStart w:id="22" w:name="_Toc87901111"/>
-      <w:bookmarkStart w:id="23" w:name="_Toc88118755"/>
+      <w:bookmarkStart w:id="23" w:name="_Toc88237729"/>
       <w:r>
         <w:t>Spring Framework</w:t>
       </w:r>
@@ -3026,7 +3036,7 @@
         <w:pStyle w:val="Heading3"/>
       </w:pPr>
       <w:bookmarkStart w:id="24" w:name="_Toc87901112"/>
-      <w:bookmarkStart w:id="25" w:name="_Toc88118756"/>
+      <w:bookmarkStart w:id="25" w:name="_Toc88237730"/>
       <w:r>
         <w:t>Spring Data JPA</w:t>
       </w:r>
@@ -3077,7 +3087,7 @@
         <w:pStyle w:val="Heading3"/>
       </w:pPr>
       <w:bookmarkStart w:id="26" w:name="_Toc87901113"/>
-      <w:bookmarkStart w:id="27" w:name="_Toc88118757"/>
+      <w:bookmarkStart w:id="27" w:name="_Toc88237731"/>
       <w:r>
         <w:t>H2 Database</w:t>
       </w:r>
@@ -3110,7 +3120,7 @@
         <w:pStyle w:val="Heading3"/>
       </w:pPr>
       <w:bookmarkStart w:id="28" w:name="_Toc87901114"/>
-      <w:bookmarkStart w:id="29" w:name="_Toc88118758"/>
+      <w:bookmarkStart w:id="29" w:name="_Toc88237732"/>
       <w:r>
         <w:t>Spring Security</w:t>
       </w:r>
@@ -3151,7 +3161,7 @@
         <w:pStyle w:val="Heading3"/>
       </w:pPr>
       <w:bookmarkStart w:id="30" w:name="_Toc87901115"/>
-      <w:bookmarkStart w:id="31" w:name="_Toc88118759"/>
+      <w:bookmarkStart w:id="31" w:name="_Toc88237733"/>
       <w:r>
         <w:t>Spring Web</w:t>
       </w:r>
@@ -3199,7 +3209,7 @@
         <w:pStyle w:val="Heading3"/>
       </w:pPr>
       <w:bookmarkStart w:id="32" w:name="_Toc87901116"/>
-      <w:bookmarkStart w:id="33" w:name="_Toc88118760"/>
+      <w:bookmarkStart w:id="33" w:name="_Toc88237734"/>
       <w:r>
         <w:t>JJWT, Validation API, Lombok</w:t>
       </w:r>
@@ -3223,7 +3233,7 @@
         <w:pStyle w:val="Heading3"/>
       </w:pPr>
       <w:bookmarkStart w:id="34" w:name="_Toc87901117"/>
-      <w:bookmarkStart w:id="35" w:name="_Toc88118761"/>
+      <w:bookmarkStart w:id="35" w:name="_Toc88237735"/>
       <w:r>
         <w:t>Maven</w:t>
       </w:r>
@@ -3247,7 +3257,7 @@
         <w:pStyle w:val="Heading2"/>
       </w:pPr>
       <w:bookmarkStart w:id="36" w:name="_Toc87901118"/>
-      <w:bookmarkStart w:id="37" w:name="_Toc88118762"/>
+      <w:bookmarkStart w:id="37" w:name="_Toc88237736"/>
       <w:r>
         <w:t>Sistema Distribuído – Front-end</w:t>
       </w:r>
@@ -3260,7 +3270,7 @@
         <w:pStyle w:val="Heading3"/>
       </w:pPr>
       <w:bookmarkStart w:id="38" w:name="_Toc87901119"/>
-      <w:bookmarkStart w:id="39" w:name="_Toc88118763"/>
+      <w:bookmarkStart w:id="39" w:name="_Toc88237737"/>
       <w:r>
         <w:t>HTML, CSS e JavaScript</w:t>
       </w:r>
@@ -3279,7 +3289,7 @@
         <w:pStyle w:val="Heading3"/>
       </w:pPr>
       <w:bookmarkStart w:id="40" w:name="_Toc87901120"/>
-      <w:bookmarkStart w:id="41" w:name="_Toc88118764"/>
+      <w:bookmarkStart w:id="41" w:name="_Toc88237738"/>
       <w:r>
         <w:t>NPM</w:t>
       </w:r>
@@ -3307,7 +3317,7 @@
         <w:pStyle w:val="Heading3"/>
       </w:pPr>
       <w:bookmarkStart w:id="42" w:name="_Toc87901121"/>
-      <w:bookmarkStart w:id="43" w:name="_Toc88118765"/>
+      <w:bookmarkStart w:id="43" w:name="_Toc88237739"/>
       <w:r>
         <w:t>Node.js</w:t>
       </w:r>
@@ -3331,7 +3341,7 @@
         <w:pStyle w:val="Heading3"/>
       </w:pPr>
       <w:bookmarkStart w:id="44" w:name="_Toc87901122"/>
-      <w:bookmarkStart w:id="45" w:name="_Toc88118766"/>
+      <w:bookmarkStart w:id="45" w:name="_Toc88237740"/>
       <w:r>
         <w:t>React</w:t>
       </w:r>
@@ -3359,7 +3369,7 @@
         <w:pStyle w:val="Heading3"/>
       </w:pPr>
       <w:bookmarkStart w:id="46" w:name="_Toc87901123"/>
-      <w:bookmarkStart w:id="47" w:name="_Toc88118767"/>
+      <w:bookmarkStart w:id="47" w:name="_Toc88237741"/>
       <w:r>
         <w:t>Create React App</w:t>
       </w:r>
@@ -3396,10 +3406,10 @@
     <w:p>
       <w:pPr>
         <w:pStyle w:val="Heading1"/>
-        <w:rPr>
-          <w:rFonts w:eastAsiaTheme="majorEastAsia" w:cstheme="majorBidi"/>
-          <w:szCs w:val="56"/>
-        </w:rPr>
+        <w:numPr>
+          <w:ilvl w:val="0"/>
+          <w:numId w:val="0"/>
+        </w:numPr>
       </w:pPr>
       <w:r>
         <w:br w:type="page"/>
@@ -3407,19 +3417,34 @@
     </w:p>
     <w:p>
       <w:pPr>
-        <w:pStyle w:val="Title"/>
+        <w:spacing w:after="160" w:line="259" w:lineRule="auto"/>
+        <w:ind w:firstLine="0"/>
+        <w:jc w:val="left"/>
       </w:pPr>
       <w:r>
         <w:lastRenderedPageBreak/>
         <w:br w:type="page"/>
       </w:r>
+    </w:p>
+    <w:p>
+      <w:pPr>
+        <w:pStyle w:val="Heading1"/>
+      </w:pPr>
+      <w:bookmarkStart w:id="48" w:name="_Toc88237742"/>
       <w:r>
         <w:lastRenderedPageBreak/>
-        <w:t>referências</w:t>
-      </w:r>
-    </w:p>
-    <w:p/>
-    <w:p/>
+        <w:t>Referências</w:t>
+      </w:r>
+      <w:bookmarkEnd w:id="48"/>
+    </w:p>
+    <w:p>
+      <w:pPr>
+        <w:widowControl w:val="0"/>
+        <w:autoSpaceDE w:val="0"/>
+        <w:autoSpaceDN w:val="0"/>
+        <w:adjustRightInd w:val="0"/>
+      </w:pPr>
+    </w:p>
     <w:p>
       <w:pPr>
         <w:widowControl w:val="0"/>
@@ -3434,18 +3459,12 @@
         </w:rPr>
       </w:pPr>
       <w:r>
-        <w:rPr>
-          <w:lang w:val="en-US"/>
-        </w:rPr>
         <w:fldChar w:fldCharType="begin" w:fldLock="1"/>
       </w:r>
       <w:r>
         <w:instrText xml:space="preserve">ADDIN Mendeley Bibliography CSL_BIBLIOGRAPHY </w:instrText>
       </w:r>
       <w:r>
-        <w:rPr>
-          <w:lang w:val="en-US"/>
-        </w:rPr>
         <w:fldChar w:fldCharType="separate"/>
       </w:r>
       <w:r>
@@ -3481,6 +3500,7 @@
         <w:autoSpaceDE w:val="0"/>
         <w:autoSpaceDN w:val="0"/>
         <w:adjustRightInd w:val="0"/>
+        <w:ind w:firstLine="0"/>
         <w:rPr>
           <w:rFonts w:cs="Times New Roman"/>
           <w:noProof/>
@@ -3534,6 +3554,7 @@
         <w:autoSpaceDE w:val="0"/>
         <w:autoSpaceDN w:val="0"/>
         <w:adjustRightInd w:val="0"/>
+        <w:ind w:firstLine="0"/>
         <w:rPr>
           <w:rFonts w:cs="Times New Roman"/>
           <w:noProof/>
@@ -3579,6 +3600,7 @@
         <w:autoSpaceDE w:val="0"/>
         <w:autoSpaceDN w:val="0"/>
         <w:adjustRightInd w:val="0"/>
+        <w:ind w:firstLine="0"/>
         <w:rPr>
           <w:rFonts w:cs="Times New Roman"/>
           <w:noProof/>
@@ -3605,6 +3627,7 @@
           <w:bCs/>
           <w:noProof/>
           <w:szCs w:val="24"/>
+          <w:lang w:val="en-US"/>
         </w:rPr>
         <w:t>React A JavaScript library for building user interfaces</w:t>
       </w:r>
@@ -3613,20 +3636,24 @@
           <w:rFonts w:cs="Times New Roman"/>
           <w:noProof/>
           <w:szCs w:val="24"/>
-        </w:rPr>
-        <w:t>. React - Facebook. Disponível em: &lt;https://reactjs.org/&gt;. Acesso em: 9 set. 2021.</w:t>
-      </w:r>
-    </w:p>
-    <w:p>
-      <w:pPr>
-        <w:rPr>
           <w:lang w:val="en-US"/>
         </w:rPr>
-      </w:pPr>
-      <w:r>
-        <w:rPr>
-          <w:lang w:val="en-US"/>
-        </w:rPr>
+        <w:t xml:space="preserve">. </w:t>
+      </w:r>
+      <w:r>
+        <w:rPr>
+          <w:rFonts w:cs="Times New Roman"/>
+          <w:noProof/>
+          <w:szCs w:val="24"/>
+        </w:rPr>
+        <w:t>React - Facebook. Disponível em: &lt;https://reactjs.org/&gt;. Acesso em: 9 set. 2021.</w:t>
+      </w:r>
+    </w:p>
+    <w:p>
+      <w:pPr>
+        <w:ind w:firstLine="0"/>
+      </w:pPr>
+      <w:r>
         <w:fldChar w:fldCharType="end"/>
       </w:r>
     </w:p>
@@ -7357,12 +7384,6 @@
 </file>
 
 <file path=customXml/item1.xml><?xml version="1.0" encoding="utf-8"?>
-<p:properties xmlns:p="http://schemas.microsoft.com/office/2006/metadata/properties" xmlns:xsi="http://www.w3.org/2001/XMLSchema-instance" xmlns:pc="http://schemas.microsoft.com/office/infopath/2007/PartnerControls">
-  <documentManagement/>
-</p:properties>
-</file>
-
-<file path=customXml/item2.xml><?xml version="1.0" encoding="utf-8"?>
 <?mso-contentType ?>
 <FormTemplates xmlns="http://schemas.microsoft.com/sharepoint/v3/contenttype/forms">
   <Display>DocumentLibraryForm</Display>
@@ -7371,31 +7392,13 @@
 </FormTemplates>
 </file>
 
-<file path=customXml/item3.xml><?xml version="1.0" encoding="utf-8"?>
-<b:Sources xmlns:b="http://schemas.openxmlformats.org/officeDocument/2006/bibliography" xmlns="http://schemas.openxmlformats.org/officeDocument/2006/bibliography" SelectedStyle="\ABNT_Author.XSL" StyleName="ABNT NBR 6023:2002*" Version="1">
-  <b:Source>
-    <b:Tag>Joã21</b:Tag>
-    <b:SourceType>InternetSite</b:SourceType>
-    <b:Guid>{9788D9D8-465E-4C52-9C34-32042435158A}</b:Guid>
-    <b:LCID>pt-BR</b:LCID>
-    <b:Author>
-      <b:Author>
-        <b:Corporate>João Fellet</b:Corporate>
-      </b:Author>
-    </b:Author>
-    <b:Title>Mudança do clima acelera criação de deserto do tamanho da Inglaterra no Nordeste</b:Title>
-    <b:InternetSiteTitle>BBC News Brasil</b:InternetSiteTitle>
-    <b:Year>2021</b:Year>
-    <b:YearAccessed>2021</b:YearAccessed>
-    <b:MonthAccessed>08</b:MonthAccessed>
-    <b:DayAccessed>11</b:DayAccessed>
-    <b:URL>https://www.bbc.com/portuguese/brasil-58154146</b:URL>
-    <b:RefOrder>1</b:RefOrder>
-  </b:Source>
-</b:Sources>
+<file path=customXml/item2.xml><?xml version="1.0" encoding="utf-8"?>
+<p:properties xmlns:p="http://schemas.microsoft.com/office/2006/metadata/properties" xmlns:xsi="http://www.w3.org/2001/XMLSchema-instance" xmlns:pc="http://schemas.microsoft.com/office/infopath/2007/PartnerControls">
+  <documentManagement/>
+</p:properties>
 </file>
 
-<file path=customXml/item4.xml><?xml version="1.0" encoding="utf-8"?>
+<file path=customXml/item3.xml><?xml version="1.0" encoding="utf-8"?>
 <ct:contentTypeSchema xmlns:ct="http://schemas.microsoft.com/office/2006/metadata/contentType" xmlns:ma="http://schemas.microsoft.com/office/2006/metadata/properties/metaAttributes" ct:_="" ma:_="" ma:contentTypeName="Document" ma:contentTypeID="0x01010050B5375668CADB4D9C941CAC72A94F57" ma:contentTypeVersion="7" ma:contentTypeDescription="Create a new document." ma:contentTypeScope="" ma:versionID="6648c14d4b6d68eb26d0a28dd7640699">
   <xsd:schema xmlns:xsd="http://www.w3.org/2001/XMLSchema" xmlns:xs="http://www.w3.org/2001/XMLSchema" xmlns:p="http://schemas.microsoft.com/office/2006/metadata/properties" xmlns:ns3="da108468-0d45-4e5f-bf0f-2a24441f3e02" xmlns:ns4="3973af49-08fa-47f2-87a0-e93856c0a462" targetNamespace="http://schemas.microsoft.com/office/2006/metadata/properties" ma:root="true" ma:fieldsID="d09c9cf1dfda4a001fa9c997f428f2d6" ns3:_="" ns4:_="">
     <xsd:import namespace="da108468-0d45-4e5f-bf0f-2a24441f3e02"/>
@@ -7580,7 +7583,39 @@
 </ct:contentTypeSchema>
 </file>
 
+<file path=customXml/item4.xml><?xml version="1.0" encoding="utf-8"?>
+<b:Sources xmlns:b="http://schemas.openxmlformats.org/officeDocument/2006/bibliography" xmlns="http://schemas.openxmlformats.org/officeDocument/2006/bibliography" SelectedStyle="\ABNT_Author.XSL" StyleName="ABNT NBR 6023:2002*" Version="1">
+  <b:Source>
+    <b:Tag>Joã21</b:Tag>
+    <b:SourceType>InternetSite</b:SourceType>
+    <b:Guid>{9788D9D8-465E-4C52-9C34-32042435158A}</b:Guid>
+    <b:LCID>pt-BR</b:LCID>
+    <b:Author>
+      <b:Author>
+        <b:Corporate>João Fellet</b:Corporate>
+      </b:Author>
+    </b:Author>
+    <b:Title>Mudança do clima acelera criação de deserto do tamanho da Inglaterra no Nordeste</b:Title>
+    <b:InternetSiteTitle>BBC News Brasil</b:InternetSiteTitle>
+    <b:Year>2021</b:Year>
+    <b:YearAccessed>2021</b:YearAccessed>
+    <b:MonthAccessed>08</b:MonthAccessed>
+    <b:DayAccessed>11</b:DayAccessed>
+    <b:URL>https://www.bbc.com/portuguese/brasil-58154146</b:URL>
+    <b:RefOrder>1</b:RefOrder>
+  </b:Source>
+</b:Sources>
+</file>
+
 <file path=customXml/itemProps1.xml><?xml version="1.0" encoding="utf-8"?>
+<ds:datastoreItem xmlns:ds="http://schemas.openxmlformats.org/officeDocument/2006/customXml" ds:itemID="{6D724501-7A08-4B1A-9C29-E2A0B993F1F3}">
+  <ds:schemaRefs>
+    <ds:schemaRef ds:uri="http://schemas.microsoft.com/sharepoint/v3/contenttype/forms"/>
+  </ds:schemaRefs>
+</ds:datastoreItem>
+</file>
+
+<file path=customXml/itemProps2.xml><?xml version="1.0" encoding="utf-8"?>
 <ds:datastoreItem xmlns:ds="http://schemas.openxmlformats.org/officeDocument/2006/customXml" ds:itemID="{9F1B9007-66CE-4F6A-82AC-BC3A3CA8FAA5}">
   <ds:schemaRefs>
     <ds:schemaRef ds:uri="http://schemas.microsoft.com/office/2006/metadata/properties"/>
@@ -7589,23 +7624,7 @@
 </ds:datastoreItem>
 </file>
 
-<file path=customXml/itemProps2.xml><?xml version="1.0" encoding="utf-8"?>
-<ds:datastoreItem xmlns:ds="http://schemas.openxmlformats.org/officeDocument/2006/customXml" ds:itemID="{6D724501-7A08-4B1A-9C29-E2A0B993F1F3}">
-  <ds:schemaRefs>
-    <ds:schemaRef ds:uri="http://schemas.microsoft.com/sharepoint/v3/contenttype/forms"/>
-  </ds:schemaRefs>
-</ds:datastoreItem>
-</file>
-
 <file path=customXml/itemProps3.xml><?xml version="1.0" encoding="utf-8"?>
-<ds:datastoreItem xmlns:ds="http://schemas.openxmlformats.org/officeDocument/2006/customXml" ds:itemID="{54658A9C-F023-4484-9496-2EEBE882B4FC}">
-  <ds:schemaRefs>
-    <ds:schemaRef ds:uri="http://schemas.openxmlformats.org/officeDocument/2006/bibliography"/>
-  </ds:schemaRefs>
-</ds:datastoreItem>
-</file>
-
-<file path=customXml/itemProps4.xml><?xml version="1.0" encoding="utf-8"?>
 <ds:datastoreItem xmlns:ds="http://schemas.openxmlformats.org/officeDocument/2006/customXml" ds:itemID="{D6B35031-0B0C-489C-929A-B5B5F7F764DD}">
   <ds:schemaRefs>
     <ds:schemaRef ds:uri="http://schemas.microsoft.com/office/2006/metadata/contentType"/>
@@ -7622,4 +7641,12 @@
     <ds:schemaRef ds:uri="http://schemas.microsoft.com/internal/obd"/>
   </ds:schemaRefs>
 </ds:datastoreItem>
+</file>
+
+<file path=customXml/itemProps4.xml><?xml version="1.0" encoding="utf-8"?>
+<ds:datastoreItem xmlns:ds="http://schemas.openxmlformats.org/officeDocument/2006/customXml" ds:itemID="{54658A9C-F023-4484-9496-2EEBE882B4FC}">
+  <ds:schemaRefs>
+    <ds:schemaRef ds:uri="http://schemas.openxmlformats.org/officeDocument/2006/bibliography"/>
+  </ds:schemaRefs>
+</ds:datastoreItem>
 </file>
--- a/documento/APS.docx
+++ b/documento/APS.docx
@@ -532,7 +532,7 @@
         </w:rPr>
         <w:fldChar w:fldCharType="separate"/>
       </w:r>
-      <w:hyperlink w:anchor="_Toc88237721" w:history="1">
+      <w:hyperlink w:anchor="_Toc88237825" w:history="1">
         <w:r>
           <w:rPr>
             <w:rStyle w:val="Hyperlink"/>
@@ -572,7 +572,7 @@
           <w:rPr>
             <w:webHidden/>
           </w:rPr>
-          <w:instrText xml:space="preserve"> PAGEREF _Toc88237721 \h </w:instrText>
+          <w:instrText xml:space="preserve"> PAGEREF _Toc88237825 \h </w:instrText>
         </w:r>
         <w:r>
           <w:rPr>
@@ -611,7 +611,7 @@
           <w:lang w:eastAsia="ja-JP"/>
         </w:rPr>
       </w:pPr>
-      <w:hyperlink w:anchor="_Toc88237722" w:history="1">
+      <w:hyperlink w:anchor="_Toc88237826" w:history="1">
         <w:r>
           <w:rPr>
             <w:rStyle w:val="Hyperlink"/>
@@ -651,7 +651,7 @@
           <w:rPr>
             <w:webHidden/>
           </w:rPr>
-          <w:instrText xml:space="preserve"> PAGEREF _Toc88237722 \h </w:instrText>
+          <w:instrText xml:space="preserve"> PAGEREF _Toc88237826 \h </w:instrText>
         </w:r>
         <w:r>
           <w:rPr>
@@ -690,7 +690,7 @@
           <w:lang w:eastAsia="ja-JP"/>
         </w:rPr>
       </w:pPr>
-      <w:hyperlink w:anchor="_Toc88237723" w:history="1">
+      <w:hyperlink w:anchor="_Toc88237827" w:history="1">
         <w:r>
           <w:rPr>
             <w:rStyle w:val="Hyperlink"/>
@@ -730,7 +730,7 @@
           <w:rPr>
             <w:webHidden/>
           </w:rPr>
-          <w:instrText xml:space="preserve"> PAGEREF _Toc88237723 \h </w:instrText>
+          <w:instrText xml:space="preserve"> PAGEREF _Toc88237827 \h </w:instrText>
         </w:r>
         <w:r>
           <w:rPr>
@@ -769,7 +769,7 @@
           <w:lang w:eastAsia="ja-JP"/>
         </w:rPr>
       </w:pPr>
-      <w:hyperlink w:anchor="_Toc88237724" w:history="1">
+      <w:hyperlink w:anchor="_Toc88237828" w:history="1">
         <w:r>
           <w:rPr>
             <w:rStyle w:val="Hyperlink"/>
@@ -809,7 +809,7 @@
           <w:rPr>
             <w:webHidden/>
           </w:rPr>
-          <w:instrText xml:space="preserve"> PAGEREF _Toc88237724 \h </w:instrText>
+          <w:instrText xml:space="preserve"> PAGEREF _Toc88237828 \h </w:instrText>
         </w:r>
         <w:r>
           <w:rPr>
@@ -849,7 +849,7 @@
           <w:lang w:eastAsia="ja-JP"/>
         </w:rPr>
       </w:pPr>
-      <w:hyperlink w:anchor="_Toc88237725" w:history="1">
+      <w:hyperlink w:anchor="_Toc88237829" w:history="1">
         <w:r>
           <w:rPr>
             <w:rStyle w:val="Hyperlink"/>
@@ -895,7 +895,7 @@
             <w:noProof/>
             <w:webHidden/>
           </w:rPr>
-          <w:instrText xml:space="preserve"> PAGEREF _Toc88237725 \h </w:instrText>
+          <w:instrText xml:space="preserve"> PAGEREF _Toc88237829 \h </w:instrText>
         </w:r>
         <w:r>
           <w:rPr>
@@ -939,7 +939,7 @@
           <w:lang w:eastAsia="ja-JP"/>
         </w:rPr>
       </w:pPr>
-      <w:hyperlink w:anchor="_Toc88237726" w:history="1">
+      <w:hyperlink w:anchor="_Toc88237830" w:history="1">
         <w:r>
           <w:rPr>
             <w:rStyle w:val="Hyperlink"/>
@@ -964,7 +964,7 @@
             <w:rStyle w:val="Hyperlink"/>
             <w:noProof/>
           </w:rPr>
-          <w:t>Business Intelligence (BI)</w:t>
+          <w:t>Sistema Distribuído – Back-end</w:t>
         </w:r>
         <w:r>
           <w:rPr>
@@ -985,7 +985,7 @@
             <w:noProof/>
             <w:webHidden/>
           </w:rPr>
-          <w:instrText xml:space="preserve"> PAGEREF _Toc88237726 \h </w:instrText>
+          <w:instrText xml:space="preserve"> PAGEREF _Toc88237830 \h </w:instrText>
         </w:r>
         <w:r>
           <w:rPr>
@@ -1006,6 +1006,726 @@
             <w:webHidden/>
           </w:rPr>
           <w:t>12</w:t>
+        </w:r>
+        <w:r>
+          <w:rPr>
+            <w:noProof/>
+            <w:webHidden/>
+          </w:rPr>
+          <w:fldChar w:fldCharType="end"/>
+        </w:r>
+      </w:hyperlink>
+    </w:p>
+    <w:p>
+      <w:pPr>
+        <w:pStyle w:val="TOC3"/>
+        <w:rPr>
+          <w:rFonts w:asciiTheme="minorHAnsi" w:eastAsiaTheme="minorEastAsia" w:hAnsiTheme="minorHAnsi" w:cstheme="minorBidi"/>
+          <w:bCs w:val="0"/>
+          <w:iCs w:val="0"/>
+          <w:noProof/>
+          <w:sz w:val="22"/>
+          <w:szCs w:val="22"/>
+          <w:lang w:eastAsia="ja-JP"/>
+        </w:rPr>
+      </w:pPr>
+      <w:hyperlink w:anchor="_Toc88237831" w:history="1">
+        <w:r>
+          <w:rPr>
+            <w:rStyle w:val="Hyperlink"/>
+            <w:noProof/>
+          </w:rPr>
+          <w:t>4.2.1</w:t>
+        </w:r>
+        <w:r>
+          <w:rPr>
+            <w:rFonts w:asciiTheme="minorHAnsi" w:eastAsiaTheme="minorEastAsia" w:hAnsiTheme="minorHAnsi" w:cstheme="minorBidi"/>
+            <w:bCs w:val="0"/>
+            <w:iCs w:val="0"/>
+            <w:noProof/>
+            <w:sz w:val="22"/>
+            <w:szCs w:val="22"/>
+            <w:lang w:eastAsia="ja-JP"/>
+          </w:rPr>
+          <w:tab/>
+        </w:r>
+        <w:r>
+          <w:rPr>
+            <w:rStyle w:val="Hyperlink"/>
+            <w:noProof/>
+          </w:rPr>
+          <w:t>Spring Boot</w:t>
+        </w:r>
+        <w:r>
+          <w:rPr>
+            <w:noProof/>
+            <w:webHidden/>
+          </w:rPr>
+          <w:tab/>
+        </w:r>
+        <w:r>
+          <w:rPr>
+            <w:noProof/>
+            <w:webHidden/>
+          </w:rPr>
+          <w:fldChar w:fldCharType="begin"/>
+        </w:r>
+        <w:r>
+          <w:rPr>
+            <w:noProof/>
+            <w:webHidden/>
+          </w:rPr>
+          <w:instrText xml:space="preserve"> PAGEREF _Toc88237831 \h </w:instrText>
+        </w:r>
+        <w:r>
+          <w:rPr>
+            <w:noProof/>
+            <w:webHidden/>
+          </w:rPr>
+        </w:r>
+        <w:r>
+          <w:rPr>
+            <w:noProof/>
+            <w:webHidden/>
+          </w:rPr>
+          <w:fldChar w:fldCharType="separate"/>
+        </w:r>
+        <w:r>
+          <w:rPr>
+            <w:noProof/>
+            <w:webHidden/>
+          </w:rPr>
+          <w:t>12</w:t>
+        </w:r>
+        <w:r>
+          <w:rPr>
+            <w:noProof/>
+            <w:webHidden/>
+          </w:rPr>
+          <w:fldChar w:fldCharType="end"/>
+        </w:r>
+      </w:hyperlink>
+    </w:p>
+    <w:p>
+      <w:pPr>
+        <w:pStyle w:val="TOC3"/>
+        <w:rPr>
+          <w:rFonts w:asciiTheme="minorHAnsi" w:eastAsiaTheme="minorEastAsia" w:hAnsiTheme="minorHAnsi" w:cstheme="minorBidi"/>
+          <w:bCs w:val="0"/>
+          <w:iCs w:val="0"/>
+          <w:noProof/>
+          <w:sz w:val="22"/>
+          <w:szCs w:val="22"/>
+          <w:lang w:eastAsia="ja-JP"/>
+        </w:rPr>
+      </w:pPr>
+      <w:hyperlink w:anchor="_Toc88237832" w:history="1">
+        <w:r>
+          <w:rPr>
+            <w:rStyle w:val="Hyperlink"/>
+            <w:noProof/>
+          </w:rPr>
+          <w:t>4.2.2</w:t>
+        </w:r>
+        <w:r>
+          <w:rPr>
+            <w:rFonts w:asciiTheme="minorHAnsi" w:eastAsiaTheme="minorEastAsia" w:hAnsiTheme="minorHAnsi" w:cstheme="minorBidi"/>
+            <w:bCs w:val="0"/>
+            <w:iCs w:val="0"/>
+            <w:noProof/>
+            <w:sz w:val="22"/>
+            <w:szCs w:val="22"/>
+            <w:lang w:eastAsia="ja-JP"/>
+          </w:rPr>
+          <w:tab/>
+        </w:r>
+        <w:r>
+          <w:rPr>
+            <w:rStyle w:val="Hyperlink"/>
+            <w:noProof/>
+          </w:rPr>
+          <w:t>Spring Framework</w:t>
+        </w:r>
+        <w:r>
+          <w:rPr>
+            <w:noProof/>
+            <w:webHidden/>
+          </w:rPr>
+          <w:tab/>
+        </w:r>
+        <w:r>
+          <w:rPr>
+            <w:noProof/>
+            <w:webHidden/>
+          </w:rPr>
+          <w:fldChar w:fldCharType="begin"/>
+        </w:r>
+        <w:r>
+          <w:rPr>
+            <w:noProof/>
+            <w:webHidden/>
+          </w:rPr>
+          <w:instrText xml:space="preserve"> PAGEREF _Toc88237832 \h </w:instrText>
+        </w:r>
+        <w:r>
+          <w:rPr>
+            <w:noProof/>
+            <w:webHidden/>
+          </w:rPr>
+        </w:r>
+        <w:r>
+          <w:rPr>
+            <w:noProof/>
+            <w:webHidden/>
+          </w:rPr>
+          <w:fldChar w:fldCharType="separate"/>
+        </w:r>
+        <w:r>
+          <w:rPr>
+            <w:noProof/>
+            <w:webHidden/>
+          </w:rPr>
+          <w:t>12</w:t>
+        </w:r>
+        <w:r>
+          <w:rPr>
+            <w:noProof/>
+            <w:webHidden/>
+          </w:rPr>
+          <w:fldChar w:fldCharType="end"/>
+        </w:r>
+      </w:hyperlink>
+    </w:p>
+    <w:p>
+      <w:pPr>
+        <w:pStyle w:val="TOC3"/>
+        <w:rPr>
+          <w:rFonts w:asciiTheme="minorHAnsi" w:eastAsiaTheme="minorEastAsia" w:hAnsiTheme="minorHAnsi" w:cstheme="minorBidi"/>
+          <w:bCs w:val="0"/>
+          <w:iCs w:val="0"/>
+          <w:noProof/>
+          <w:sz w:val="22"/>
+          <w:szCs w:val="22"/>
+          <w:lang w:eastAsia="ja-JP"/>
+        </w:rPr>
+      </w:pPr>
+      <w:hyperlink w:anchor="_Toc88237833" w:history="1">
+        <w:r>
+          <w:rPr>
+            <w:rStyle w:val="Hyperlink"/>
+            <w:noProof/>
+          </w:rPr>
+          <w:t>4.2.3</w:t>
+        </w:r>
+        <w:r>
+          <w:rPr>
+            <w:rFonts w:asciiTheme="minorHAnsi" w:eastAsiaTheme="minorEastAsia" w:hAnsiTheme="minorHAnsi" w:cstheme="minorBidi"/>
+            <w:bCs w:val="0"/>
+            <w:iCs w:val="0"/>
+            <w:noProof/>
+            <w:sz w:val="22"/>
+            <w:szCs w:val="22"/>
+            <w:lang w:eastAsia="ja-JP"/>
+          </w:rPr>
+          <w:tab/>
+        </w:r>
+        <w:r>
+          <w:rPr>
+            <w:rStyle w:val="Hyperlink"/>
+            <w:noProof/>
+          </w:rPr>
+          <w:t>Spring Data JPA</w:t>
+        </w:r>
+        <w:r>
+          <w:rPr>
+            <w:noProof/>
+            <w:webHidden/>
+          </w:rPr>
+          <w:tab/>
+        </w:r>
+        <w:r>
+          <w:rPr>
+            <w:noProof/>
+            <w:webHidden/>
+          </w:rPr>
+          <w:fldChar w:fldCharType="begin"/>
+        </w:r>
+        <w:r>
+          <w:rPr>
+            <w:noProof/>
+            <w:webHidden/>
+          </w:rPr>
+          <w:instrText xml:space="preserve"> PAGEREF _Toc88237833 \h </w:instrText>
+        </w:r>
+        <w:r>
+          <w:rPr>
+            <w:noProof/>
+            <w:webHidden/>
+          </w:rPr>
+        </w:r>
+        <w:r>
+          <w:rPr>
+            <w:noProof/>
+            <w:webHidden/>
+          </w:rPr>
+          <w:fldChar w:fldCharType="separate"/>
+        </w:r>
+        <w:r>
+          <w:rPr>
+            <w:noProof/>
+            <w:webHidden/>
+          </w:rPr>
+          <w:t>13</w:t>
+        </w:r>
+        <w:r>
+          <w:rPr>
+            <w:noProof/>
+            <w:webHidden/>
+          </w:rPr>
+          <w:fldChar w:fldCharType="end"/>
+        </w:r>
+      </w:hyperlink>
+    </w:p>
+    <w:p>
+      <w:pPr>
+        <w:pStyle w:val="TOC3"/>
+        <w:rPr>
+          <w:rFonts w:asciiTheme="minorHAnsi" w:eastAsiaTheme="minorEastAsia" w:hAnsiTheme="minorHAnsi" w:cstheme="minorBidi"/>
+          <w:bCs w:val="0"/>
+          <w:iCs w:val="0"/>
+          <w:noProof/>
+          <w:sz w:val="22"/>
+          <w:szCs w:val="22"/>
+          <w:lang w:eastAsia="ja-JP"/>
+        </w:rPr>
+      </w:pPr>
+      <w:hyperlink w:anchor="_Toc88237834" w:history="1">
+        <w:r>
+          <w:rPr>
+            <w:rStyle w:val="Hyperlink"/>
+            <w:noProof/>
+          </w:rPr>
+          <w:t>4.2.4</w:t>
+        </w:r>
+        <w:r>
+          <w:rPr>
+            <w:rFonts w:asciiTheme="minorHAnsi" w:eastAsiaTheme="minorEastAsia" w:hAnsiTheme="minorHAnsi" w:cstheme="minorBidi"/>
+            <w:bCs w:val="0"/>
+            <w:iCs w:val="0"/>
+            <w:noProof/>
+            <w:sz w:val="22"/>
+            <w:szCs w:val="22"/>
+            <w:lang w:eastAsia="ja-JP"/>
+          </w:rPr>
+          <w:tab/>
+        </w:r>
+        <w:r>
+          <w:rPr>
+            <w:rStyle w:val="Hyperlink"/>
+            <w:noProof/>
+          </w:rPr>
+          <w:t>H2 Database</w:t>
+        </w:r>
+        <w:r>
+          <w:rPr>
+            <w:noProof/>
+            <w:webHidden/>
+          </w:rPr>
+          <w:tab/>
+        </w:r>
+        <w:r>
+          <w:rPr>
+            <w:noProof/>
+            <w:webHidden/>
+          </w:rPr>
+          <w:fldChar w:fldCharType="begin"/>
+        </w:r>
+        <w:r>
+          <w:rPr>
+            <w:noProof/>
+            <w:webHidden/>
+          </w:rPr>
+          <w:instrText xml:space="preserve"> PAGEREF _Toc88237834 \h </w:instrText>
+        </w:r>
+        <w:r>
+          <w:rPr>
+            <w:noProof/>
+            <w:webHidden/>
+          </w:rPr>
+        </w:r>
+        <w:r>
+          <w:rPr>
+            <w:noProof/>
+            <w:webHidden/>
+          </w:rPr>
+          <w:fldChar w:fldCharType="separate"/>
+        </w:r>
+        <w:r>
+          <w:rPr>
+            <w:noProof/>
+            <w:webHidden/>
+          </w:rPr>
+          <w:t>13</w:t>
+        </w:r>
+        <w:r>
+          <w:rPr>
+            <w:noProof/>
+            <w:webHidden/>
+          </w:rPr>
+          <w:fldChar w:fldCharType="end"/>
+        </w:r>
+      </w:hyperlink>
+    </w:p>
+    <w:p>
+      <w:pPr>
+        <w:pStyle w:val="TOC3"/>
+        <w:rPr>
+          <w:rFonts w:asciiTheme="minorHAnsi" w:eastAsiaTheme="minorEastAsia" w:hAnsiTheme="minorHAnsi" w:cstheme="minorBidi"/>
+          <w:bCs w:val="0"/>
+          <w:iCs w:val="0"/>
+          <w:noProof/>
+          <w:sz w:val="22"/>
+          <w:szCs w:val="22"/>
+          <w:lang w:eastAsia="ja-JP"/>
+        </w:rPr>
+      </w:pPr>
+      <w:hyperlink w:anchor="_Toc88237835" w:history="1">
+        <w:r>
+          <w:rPr>
+            <w:rStyle w:val="Hyperlink"/>
+            <w:noProof/>
+          </w:rPr>
+          <w:t>4.2.5</w:t>
+        </w:r>
+        <w:r>
+          <w:rPr>
+            <w:rFonts w:asciiTheme="minorHAnsi" w:eastAsiaTheme="minorEastAsia" w:hAnsiTheme="minorHAnsi" w:cstheme="minorBidi"/>
+            <w:bCs w:val="0"/>
+            <w:iCs w:val="0"/>
+            <w:noProof/>
+            <w:sz w:val="22"/>
+            <w:szCs w:val="22"/>
+            <w:lang w:eastAsia="ja-JP"/>
+          </w:rPr>
+          <w:tab/>
+        </w:r>
+        <w:r>
+          <w:rPr>
+            <w:rStyle w:val="Hyperlink"/>
+            <w:noProof/>
+          </w:rPr>
+          <w:t>Spring Security</w:t>
+        </w:r>
+        <w:r>
+          <w:rPr>
+            <w:noProof/>
+            <w:webHidden/>
+          </w:rPr>
+          <w:tab/>
+        </w:r>
+        <w:r>
+          <w:rPr>
+            <w:noProof/>
+            <w:webHidden/>
+          </w:rPr>
+          <w:fldChar w:fldCharType="begin"/>
+        </w:r>
+        <w:r>
+          <w:rPr>
+            <w:noProof/>
+            <w:webHidden/>
+          </w:rPr>
+          <w:instrText xml:space="preserve"> PAGEREF _Toc88237835 \h </w:instrText>
+        </w:r>
+        <w:r>
+          <w:rPr>
+            <w:noProof/>
+            <w:webHidden/>
+          </w:rPr>
+        </w:r>
+        <w:r>
+          <w:rPr>
+            <w:noProof/>
+            <w:webHidden/>
+          </w:rPr>
+          <w:fldChar w:fldCharType="separate"/>
+        </w:r>
+        <w:r>
+          <w:rPr>
+            <w:noProof/>
+            <w:webHidden/>
+          </w:rPr>
+          <w:t>14</w:t>
+        </w:r>
+        <w:r>
+          <w:rPr>
+            <w:noProof/>
+            <w:webHidden/>
+          </w:rPr>
+          <w:fldChar w:fldCharType="end"/>
+        </w:r>
+      </w:hyperlink>
+    </w:p>
+    <w:p>
+      <w:pPr>
+        <w:pStyle w:val="TOC3"/>
+        <w:rPr>
+          <w:rFonts w:asciiTheme="minorHAnsi" w:eastAsiaTheme="minorEastAsia" w:hAnsiTheme="minorHAnsi" w:cstheme="minorBidi"/>
+          <w:bCs w:val="0"/>
+          <w:iCs w:val="0"/>
+          <w:noProof/>
+          <w:sz w:val="22"/>
+          <w:szCs w:val="22"/>
+          <w:lang w:eastAsia="ja-JP"/>
+        </w:rPr>
+      </w:pPr>
+      <w:hyperlink w:anchor="_Toc88237836" w:history="1">
+        <w:r>
+          <w:rPr>
+            <w:rStyle w:val="Hyperlink"/>
+            <w:noProof/>
+          </w:rPr>
+          <w:t>4.2.6</w:t>
+        </w:r>
+        <w:r>
+          <w:rPr>
+            <w:rFonts w:asciiTheme="minorHAnsi" w:eastAsiaTheme="minorEastAsia" w:hAnsiTheme="minorHAnsi" w:cstheme="minorBidi"/>
+            <w:bCs w:val="0"/>
+            <w:iCs w:val="0"/>
+            <w:noProof/>
+            <w:sz w:val="22"/>
+            <w:szCs w:val="22"/>
+            <w:lang w:eastAsia="ja-JP"/>
+          </w:rPr>
+          <w:tab/>
+        </w:r>
+        <w:r>
+          <w:rPr>
+            <w:rStyle w:val="Hyperlink"/>
+            <w:noProof/>
+          </w:rPr>
+          <w:t>Spring Web</w:t>
+        </w:r>
+        <w:r>
+          <w:rPr>
+            <w:noProof/>
+            <w:webHidden/>
+          </w:rPr>
+          <w:tab/>
+        </w:r>
+        <w:r>
+          <w:rPr>
+            <w:noProof/>
+            <w:webHidden/>
+          </w:rPr>
+          <w:fldChar w:fldCharType="begin"/>
+        </w:r>
+        <w:r>
+          <w:rPr>
+            <w:noProof/>
+            <w:webHidden/>
+          </w:rPr>
+          <w:instrText xml:space="preserve"> PAGEREF _Toc88237836 \h </w:instrText>
+        </w:r>
+        <w:r>
+          <w:rPr>
+            <w:noProof/>
+            <w:webHidden/>
+          </w:rPr>
+        </w:r>
+        <w:r>
+          <w:rPr>
+            <w:noProof/>
+            <w:webHidden/>
+          </w:rPr>
+          <w:fldChar w:fldCharType="separate"/>
+        </w:r>
+        <w:r>
+          <w:rPr>
+            <w:noProof/>
+            <w:webHidden/>
+          </w:rPr>
+          <w:t>14</w:t>
+        </w:r>
+        <w:r>
+          <w:rPr>
+            <w:noProof/>
+            <w:webHidden/>
+          </w:rPr>
+          <w:fldChar w:fldCharType="end"/>
+        </w:r>
+      </w:hyperlink>
+    </w:p>
+    <w:p>
+      <w:pPr>
+        <w:pStyle w:val="TOC3"/>
+        <w:rPr>
+          <w:rFonts w:asciiTheme="minorHAnsi" w:eastAsiaTheme="minorEastAsia" w:hAnsiTheme="minorHAnsi" w:cstheme="minorBidi"/>
+          <w:bCs w:val="0"/>
+          <w:iCs w:val="0"/>
+          <w:noProof/>
+          <w:sz w:val="22"/>
+          <w:szCs w:val="22"/>
+          <w:lang w:eastAsia="ja-JP"/>
+        </w:rPr>
+      </w:pPr>
+      <w:hyperlink w:anchor="_Toc88237837" w:history="1">
+        <w:r>
+          <w:rPr>
+            <w:rStyle w:val="Hyperlink"/>
+            <w:noProof/>
+          </w:rPr>
+          <w:t>4.2.7</w:t>
+        </w:r>
+        <w:r>
+          <w:rPr>
+            <w:rFonts w:asciiTheme="minorHAnsi" w:eastAsiaTheme="minorEastAsia" w:hAnsiTheme="minorHAnsi" w:cstheme="minorBidi"/>
+            <w:bCs w:val="0"/>
+            <w:iCs w:val="0"/>
+            <w:noProof/>
+            <w:sz w:val="22"/>
+            <w:szCs w:val="22"/>
+            <w:lang w:eastAsia="ja-JP"/>
+          </w:rPr>
+          <w:tab/>
+        </w:r>
+        <w:r>
+          <w:rPr>
+            <w:rStyle w:val="Hyperlink"/>
+            <w:noProof/>
+          </w:rPr>
+          <w:t>JJWT, Validation API, Lombok</w:t>
+        </w:r>
+        <w:r>
+          <w:rPr>
+            <w:noProof/>
+            <w:webHidden/>
+          </w:rPr>
+          <w:tab/>
+        </w:r>
+        <w:r>
+          <w:rPr>
+            <w:noProof/>
+            <w:webHidden/>
+          </w:rPr>
+          <w:fldChar w:fldCharType="begin"/>
+        </w:r>
+        <w:r>
+          <w:rPr>
+            <w:noProof/>
+            <w:webHidden/>
+          </w:rPr>
+          <w:instrText xml:space="preserve"> PAGEREF _Toc88237837 \h </w:instrText>
+        </w:r>
+        <w:r>
+          <w:rPr>
+            <w:noProof/>
+            <w:webHidden/>
+          </w:rPr>
+        </w:r>
+        <w:r>
+          <w:rPr>
+            <w:noProof/>
+            <w:webHidden/>
+          </w:rPr>
+          <w:fldChar w:fldCharType="separate"/>
+        </w:r>
+        <w:r>
+          <w:rPr>
+            <w:noProof/>
+            <w:webHidden/>
+          </w:rPr>
+          <w:t>15</w:t>
+        </w:r>
+        <w:r>
+          <w:rPr>
+            <w:noProof/>
+            <w:webHidden/>
+          </w:rPr>
+          <w:fldChar w:fldCharType="end"/>
+        </w:r>
+      </w:hyperlink>
+    </w:p>
+    <w:p>
+      <w:pPr>
+        <w:pStyle w:val="TOC3"/>
+        <w:rPr>
+          <w:rFonts w:asciiTheme="minorHAnsi" w:eastAsiaTheme="minorEastAsia" w:hAnsiTheme="minorHAnsi" w:cstheme="minorBidi"/>
+          <w:bCs w:val="0"/>
+          <w:iCs w:val="0"/>
+          <w:noProof/>
+          <w:sz w:val="22"/>
+          <w:szCs w:val="22"/>
+          <w:lang w:eastAsia="ja-JP"/>
+        </w:rPr>
+      </w:pPr>
+      <w:hyperlink w:anchor="_Toc88237838" w:history="1">
+        <w:r>
+          <w:rPr>
+            <w:rStyle w:val="Hyperlink"/>
+            <w:noProof/>
+          </w:rPr>
+          <w:t>4.2.8</w:t>
+        </w:r>
+        <w:r>
+          <w:rPr>
+            <w:rFonts w:asciiTheme="minorHAnsi" w:eastAsiaTheme="minorEastAsia" w:hAnsiTheme="minorHAnsi" w:cstheme="minorBidi"/>
+            <w:bCs w:val="0"/>
+            <w:iCs w:val="0"/>
+            <w:noProof/>
+            <w:sz w:val="22"/>
+            <w:szCs w:val="22"/>
+            <w:lang w:eastAsia="ja-JP"/>
+          </w:rPr>
+          <w:tab/>
+        </w:r>
+        <w:r>
+          <w:rPr>
+            <w:rStyle w:val="Hyperlink"/>
+            <w:noProof/>
+          </w:rPr>
+          <w:t>Maven</w:t>
+        </w:r>
+        <w:r>
+          <w:rPr>
+            <w:noProof/>
+            <w:webHidden/>
+          </w:rPr>
+          <w:tab/>
+        </w:r>
+        <w:r>
+          <w:rPr>
+            <w:noProof/>
+            <w:webHidden/>
+          </w:rPr>
+          <w:fldChar w:fldCharType="begin"/>
+        </w:r>
+        <w:r>
+          <w:rPr>
+            <w:noProof/>
+            <w:webHidden/>
+          </w:rPr>
+          <w:instrText xml:space="preserve"> PAGEREF _Toc88237838 \h </w:instrText>
+        </w:r>
+        <w:r>
+          <w:rPr>
+            <w:noProof/>
+            <w:webHidden/>
+          </w:rPr>
+        </w:r>
+        <w:r>
+          <w:rPr>
+            <w:noProof/>
+            <w:webHidden/>
+          </w:rPr>
+          <w:fldChar w:fldCharType="separate"/>
+        </w:r>
+        <w:r>
+          <w:rPr>
+            <w:noProof/>
+            <w:webHidden/>
+          </w:rPr>
+          <w:t>15</w:t>
         </w:r>
         <w:r>
           <w:rPr>
@@ -1029,7 +1749,7 @@
           <w:lang w:eastAsia="ja-JP"/>
         </w:rPr>
       </w:pPr>
-      <w:hyperlink w:anchor="_Toc88237727" w:history="1">
+      <w:hyperlink w:anchor="_Toc88237839" w:history="1">
         <w:r>
           <w:rPr>
             <w:rStyle w:val="Hyperlink"/>
@@ -1054,7 +1774,7 @@
             <w:rStyle w:val="Hyperlink"/>
             <w:noProof/>
           </w:rPr>
-          <w:t>Sistema Distribuído – Back-end</w:t>
+          <w:t>Sistema Distribuído – Front-end</w:t>
         </w:r>
         <w:r>
           <w:rPr>
@@ -1075,7 +1795,7 @@
             <w:noProof/>
             <w:webHidden/>
           </w:rPr>
-          <w:instrText xml:space="preserve"> PAGEREF _Toc88237727 \h </w:instrText>
+          <w:instrText xml:space="preserve"> PAGEREF _Toc88237839 \h </w:instrText>
         </w:r>
         <w:r>
           <w:rPr>
@@ -1095,7 +1815,7 @@
             <w:noProof/>
             <w:webHidden/>
           </w:rPr>
-          <w:t>13</w:t>
+          <w:t>15</w:t>
         </w:r>
         <w:r>
           <w:rPr>
@@ -1119,7 +1839,7 @@
           <w:lang w:eastAsia="ja-JP"/>
         </w:rPr>
       </w:pPr>
-      <w:hyperlink w:anchor="_Toc88237728" w:history="1">
+      <w:hyperlink w:anchor="_Toc88237840" w:history="1">
         <w:r>
           <w:rPr>
             <w:rStyle w:val="Hyperlink"/>
@@ -1144,7 +1864,7 @@
             <w:rStyle w:val="Hyperlink"/>
             <w:noProof/>
           </w:rPr>
-          <w:t>Spring Boot</w:t>
+          <w:t>HTML, CSS e JavaScript</w:t>
         </w:r>
         <w:r>
           <w:rPr>
@@ -1165,7 +1885,7 @@
             <w:noProof/>
             <w:webHidden/>
           </w:rPr>
-          <w:instrText xml:space="preserve"> PAGEREF _Toc88237728 \h </w:instrText>
+          <w:instrText xml:space="preserve"> PAGEREF _Toc88237840 \h </w:instrText>
         </w:r>
         <w:r>
           <w:rPr>
@@ -1185,7 +1905,7 @@
             <w:noProof/>
             <w:webHidden/>
           </w:rPr>
-          <w:t>13</w:t>
+          <w:t>15</w:t>
         </w:r>
         <w:r>
           <w:rPr>
@@ -1209,7 +1929,7 @@
           <w:lang w:eastAsia="ja-JP"/>
         </w:rPr>
       </w:pPr>
-      <w:hyperlink w:anchor="_Toc88237729" w:history="1">
+      <w:hyperlink w:anchor="_Toc88237841" w:history="1">
         <w:r>
           <w:rPr>
             <w:rStyle w:val="Hyperlink"/>
@@ -1234,7 +1954,7 @@
             <w:rStyle w:val="Hyperlink"/>
             <w:noProof/>
           </w:rPr>
-          <w:t>Spring Framework</w:t>
+          <w:t>NPM</w:t>
         </w:r>
         <w:r>
           <w:rPr>
@@ -1255,7 +1975,7 @@
             <w:noProof/>
             <w:webHidden/>
           </w:rPr>
-          <w:instrText xml:space="preserve"> PAGEREF _Toc88237729 \h </w:instrText>
+          <w:instrText xml:space="preserve"> PAGEREF _Toc88237841 \h </w:instrText>
         </w:r>
         <w:r>
           <w:rPr>
@@ -1275,7 +1995,7 @@
             <w:noProof/>
             <w:webHidden/>
           </w:rPr>
-          <w:t>13</w:t>
+          <w:t>15</w:t>
         </w:r>
         <w:r>
           <w:rPr>
@@ -1299,7 +2019,7 @@
           <w:lang w:eastAsia="ja-JP"/>
         </w:rPr>
       </w:pPr>
-      <w:hyperlink w:anchor="_Toc88237730" w:history="1">
+      <w:hyperlink w:anchor="_Toc88237842" w:history="1">
         <w:r>
           <w:rPr>
             <w:rStyle w:val="Hyperlink"/>
@@ -1324,7 +2044,7 @@
             <w:rStyle w:val="Hyperlink"/>
             <w:noProof/>
           </w:rPr>
-          <w:t>Spring Data JPA</w:t>
+          <w:t>Node.js</w:t>
         </w:r>
         <w:r>
           <w:rPr>
@@ -1345,7 +2065,7 @@
             <w:noProof/>
             <w:webHidden/>
           </w:rPr>
-          <w:instrText xml:space="preserve"> PAGEREF _Toc88237730 \h </w:instrText>
+          <w:instrText xml:space="preserve"> PAGEREF _Toc88237842 \h </w:instrText>
         </w:r>
         <w:r>
           <w:rPr>
@@ -1365,7 +2085,7 @@
             <w:noProof/>
             <w:webHidden/>
           </w:rPr>
-          <w:t>14</w:t>
+          <w:t>16</w:t>
         </w:r>
         <w:r>
           <w:rPr>
@@ -1389,7 +2109,7 @@
           <w:lang w:eastAsia="ja-JP"/>
         </w:rPr>
       </w:pPr>
-      <w:hyperlink w:anchor="_Toc88237731" w:history="1">
+      <w:hyperlink w:anchor="_Toc88237843" w:history="1">
         <w:r>
           <w:rPr>
             <w:rStyle w:val="Hyperlink"/>
@@ -1414,7 +2134,7 @@
             <w:rStyle w:val="Hyperlink"/>
             <w:noProof/>
           </w:rPr>
-          <w:t>H2 Database</w:t>
+          <w:t>React</w:t>
         </w:r>
         <w:r>
           <w:rPr>
@@ -1435,7 +2155,7 @@
             <w:noProof/>
             <w:webHidden/>
           </w:rPr>
-          <w:instrText xml:space="preserve"> PAGEREF _Toc88237731 \h </w:instrText>
+          <w:instrText xml:space="preserve"> PAGEREF _Toc88237843 \h </w:instrText>
         </w:r>
         <w:r>
           <w:rPr>
@@ -1455,7 +2175,7 @@
             <w:noProof/>
             <w:webHidden/>
           </w:rPr>
-          <w:t>14</w:t>
+          <w:t>16</w:t>
         </w:r>
         <w:r>
           <w:rPr>
@@ -1479,7 +2199,7 @@
           <w:lang w:eastAsia="ja-JP"/>
         </w:rPr>
       </w:pPr>
-      <w:hyperlink w:anchor="_Toc88237732" w:history="1">
+      <w:hyperlink w:anchor="_Toc88237844" w:history="1">
         <w:r>
           <w:rPr>
             <w:rStyle w:val="Hyperlink"/>
@@ -1504,7 +2224,7 @@
             <w:rStyle w:val="Hyperlink"/>
             <w:noProof/>
           </w:rPr>
-          <w:t>Spring Security</w:t>
+          <w:t>Create React App</w:t>
         </w:r>
         <w:r>
           <w:rPr>
@@ -1525,7 +2245,7 @@
             <w:noProof/>
             <w:webHidden/>
           </w:rPr>
-          <w:instrText xml:space="preserve"> PAGEREF _Toc88237732 \h </w:instrText>
+          <w:instrText xml:space="preserve"> PAGEREF _Toc88237844 \h </w:instrText>
         </w:r>
         <w:r>
           <w:rPr>
@@ -1545,817 +2265,7 @@
             <w:noProof/>
             <w:webHidden/>
           </w:rPr>
-          <w:t>15</w:t>
-        </w:r>
-        <w:r>
-          <w:rPr>
-            <w:noProof/>
-            <w:webHidden/>
-          </w:rPr>
-          <w:fldChar w:fldCharType="end"/>
-        </w:r>
-      </w:hyperlink>
-    </w:p>
-    <w:p>
-      <w:pPr>
-        <w:pStyle w:val="TOC3"/>
-        <w:rPr>
-          <w:rFonts w:asciiTheme="minorHAnsi" w:eastAsiaTheme="minorEastAsia" w:hAnsiTheme="minorHAnsi" w:cstheme="minorBidi"/>
-          <w:bCs w:val="0"/>
-          <w:iCs w:val="0"/>
-          <w:noProof/>
-          <w:sz w:val="22"/>
-          <w:szCs w:val="22"/>
-          <w:lang w:eastAsia="ja-JP"/>
-        </w:rPr>
-      </w:pPr>
-      <w:hyperlink w:anchor="_Toc88237733" w:history="1">
-        <w:r>
-          <w:rPr>
-            <w:rStyle w:val="Hyperlink"/>
-            <w:noProof/>
-          </w:rPr>
-          <w:t>4.3.6</w:t>
-        </w:r>
-        <w:r>
-          <w:rPr>
-            <w:rFonts w:asciiTheme="minorHAnsi" w:eastAsiaTheme="minorEastAsia" w:hAnsiTheme="minorHAnsi" w:cstheme="minorBidi"/>
-            <w:bCs w:val="0"/>
-            <w:iCs w:val="0"/>
-            <w:noProof/>
-            <w:sz w:val="22"/>
-            <w:szCs w:val="22"/>
-            <w:lang w:eastAsia="ja-JP"/>
-          </w:rPr>
-          <w:tab/>
-        </w:r>
-        <w:r>
-          <w:rPr>
-            <w:rStyle w:val="Hyperlink"/>
-            <w:noProof/>
-          </w:rPr>
-          <w:t>Spring Web</w:t>
-        </w:r>
-        <w:r>
-          <w:rPr>
-            <w:noProof/>
-            <w:webHidden/>
-          </w:rPr>
-          <w:tab/>
-        </w:r>
-        <w:r>
-          <w:rPr>
-            <w:noProof/>
-            <w:webHidden/>
-          </w:rPr>
-          <w:fldChar w:fldCharType="begin"/>
-        </w:r>
-        <w:r>
-          <w:rPr>
-            <w:noProof/>
-            <w:webHidden/>
-          </w:rPr>
-          <w:instrText xml:space="preserve"> PAGEREF _Toc88237733 \h </w:instrText>
-        </w:r>
-        <w:r>
-          <w:rPr>
-            <w:noProof/>
-            <w:webHidden/>
-          </w:rPr>
-        </w:r>
-        <w:r>
-          <w:rPr>
-            <w:noProof/>
-            <w:webHidden/>
-          </w:rPr>
-          <w:fldChar w:fldCharType="separate"/>
-        </w:r>
-        <w:r>
-          <w:rPr>
-            <w:noProof/>
-            <w:webHidden/>
-          </w:rPr>
-          <w:t>15</w:t>
-        </w:r>
-        <w:r>
-          <w:rPr>
-            <w:noProof/>
-            <w:webHidden/>
-          </w:rPr>
-          <w:fldChar w:fldCharType="end"/>
-        </w:r>
-      </w:hyperlink>
-    </w:p>
-    <w:p>
-      <w:pPr>
-        <w:pStyle w:val="TOC3"/>
-        <w:rPr>
-          <w:rFonts w:asciiTheme="minorHAnsi" w:eastAsiaTheme="minorEastAsia" w:hAnsiTheme="minorHAnsi" w:cstheme="minorBidi"/>
-          <w:bCs w:val="0"/>
-          <w:iCs w:val="0"/>
-          <w:noProof/>
-          <w:sz w:val="22"/>
-          <w:szCs w:val="22"/>
-          <w:lang w:eastAsia="ja-JP"/>
-        </w:rPr>
-      </w:pPr>
-      <w:hyperlink w:anchor="_Toc88237734" w:history="1">
-        <w:r>
-          <w:rPr>
-            <w:rStyle w:val="Hyperlink"/>
-            <w:noProof/>
-          </w:rPr>
-          <w:t>4.3.7</w:t>
-        </w:r>
-        <w:r>
-          <w:rPr>
-            <w:rFonts w:asciiTheme="minorHAnsi" w:eastAsiaTheme="minorEastAsia" w:hAnsiTheme="minorHAnsi" w:cstheme="minorBidi"/>
-            <w:bCs w:val="0"/>
-            <w:iCs w:val="0"/>
-            <w:noProof/>
-            <w:sz w:val="22"/>
-            <w:szCs w:val="22"/>
-            <w:lang w:eastAsia="ja-JP"/>
-          </w:rPr>
-          <w:tab/>
-        </w:r>
-        <w:r>
-          <w:rPr>
-            <w:rStyle w:val="Hyperlink"/>
-            <w:noProof/>
-          </w:rPr>
-          <w:t>JJWT, Validation API, Lombok</w:t>
-        </w:r>
-        <w:r>
-          <w:rPr>
-            <w:noProof/>
-            <w:webHidden/>
-          </w:rPr>
-          <w:tab/>
-        </w:r>
-        <w:r>
-          <w:rPr>
-            <w:noProof/>
-            <w:webHidden/>
-          </w:rPr>
-          <w:fldChar w:fldCharType="begin"/>
-        </w:r>
-        <w:r>
-          <w:rPr>
-            <w:noProof/>
-            <w:webHidden/>
-          </w:rPr>
-          <w:instrText xml:space="preserve"> PAGEREF _Toc88237734 \h </w:instrText>
-        </w:r>
-        <w:r>
-          <w:rPr>
-            <w:noProof/>
-            <w:webHidden/>
-          </w:rPr>
-        </w:r>
-        <w:r>
-          <w:rPr>
-            <w:noProof/>
-            <w:webHidden/>
-          </w:rPr>
-          <w:fldChar w:fldCharType="separate"/>
-        </w:r>
-        <w:r>
-          <w:rPr>
-            <w:noProof/>
-            <w:webHidden/>
-          </w:rPr>
           <w:t>16</w:t>
-        </w:r>
-        <w:r>
-          <w:rPr>
-            <w:noProof/>
-            <w:webHidden/>
-          </w:rPr>
-          <w:fldChar w:fldCharType="end"/>
-        </w:r>
-      </w:hyperlink>
-    </w:p>
-    <w:p>
-      <w:pPr>
-        <w:pStyle w:val="TOC3"/>
-        <w:rPr>
-          <w:rFonts w:asciiTheme="minorHAnsi" w:eastAsiaTheme="minorEastAsia" w:hAnsiTheme="minorHAnsi" w:cstheme="minorBidi"/>
-          <w:bCs w:val="0"/>
-          <w:iCs w:val="0"/>
-          <w:noProof/>
-          <w:sz w:val="22"/>
-          <w:szCs w:val="22"/>
-          <w:lang w:eastAsia="ja-JP"/>
-        </w:rPr>
-      </w:pPr>
-      <w:hyperlink w:anchor="_Toc88237735" w:history="1">
-        <w:r>
-          <w:rPr>
-            <w:rStyle w:val="Hyperlink"/>
-            <w:noProof/>
-          </w:rPr>
-          <w:t>4.3.8</w:t>
-        </w:r>
-        <w:r>
-          <w:rPr>
-            <w:rFonts w:asciiTheme="minorHAnsi" w:eastAsiaTheme="minorEastAsia" w:hAnsiTheme="minorHAnsi" w:cstheme="minorBidi"/>
-            <w:bCs w:val="0"/>
-            <w:iCs w:val="0"/>
-            <w:noProof/>
-            <w:sz w:val="22"/>
-            <w:szCs w:val="22"/>
-            <w:lang w:eastAsia="ja-JP"/>
-          </w:rPr>
-          <w:tab/>
-        </w:r>
-        <w:r>
-          <w:rPr>
-            <w:rStyle w:val="Hyperlink"/>
-            <w:noProof/>
-          </w:rPr>
-          <w:t>Maven</w:t>
-        </w:r>
-        <w:r>
-          <w:rPr>
-            <w:noProof/>
-            <w:webHidden/>
-          </w:rPr>
-          <w:tab/>
-        </w:r>
-        <w:r>
-          <w:rPr>
-            <w:noProof/>
-            <w:webHidden/>
-          </w:rPr>
-          <w:fldChar w:fldCharType="begin"/>
-        </w:r>
-        <w:r>
-          <w:rPr>
-            <w:noProof/>
-            <w:webHidden/>
-          </w:rPr>
-          <w:instrText xml:space="preserve"> PAGEREF _Toc88237735 \h </w:instrText>
-        </w:r>
-        <w:r>
-          <w:rPr>
-            <w:noProof/>
-            <w:webHidden/>
-          </w:rPr>
-        </w:r>
-        <w:r>
-          <w:rPr>
-            <w:noProof/>
-            <w:webHidden/>
-          </w:rPr>
-          <w:fldChar w:fldCharType="separate"/>
-        </w:r>
-        <w:r>
-          <w:rPr>
-            <w:noProof/>
-            <w:webHidden/>
-          </w:rPr>
-          <w:t>16</w:t>
-        </w:r>
-        <w:r>
-          <w:rPr>
-            <w:noProof/>
-            <w:webHidden/>
-          </w:rPr>
-          <w:fldChar w:fldCharType="end"/>
-        </w:r>
-      </w:hyperlink>
-    </w:p>
-    <w:p>
-      <w:pPr>
-        <w:pStyle w:val="TOC2"/>
-        <w:rPr>
-          <w:rFonts w:asciiTheme="minorHAnsi" w:eastAsiaTheme="minorEastAsia" w:hAnsiTheme="minorHAnsi" w:cstheme="minorBidi"/>
-          <w:b w:val="0"/>
-          <w:bCs w:val="0"/>
-          <w:noProof/>
-          <w:sz w:val="22"/>
-          <w:szCs w:val="22"/>
-          <w:lang w:eastAsia="ja-JP"/>
-        </w:rPr>
-      </w:pPr>
-      <w:hyperlink w:anchor="_Toc88237736" w:history="1">
-        <w:r>
-          <w:rPr>
-            <w:rStyle w:val="Hyperlink"/>
-            <w:noProof/>
-          </w:rPr>
-          <w:t>4.4</w:t>
-        </w:r>
-        <w:r>
-          <w:rPr>
-            <w:rFonts w:asciiTheme="minorHAnsi" w:eastAsiaTheme="minorEastAsia" w:hAnsiTheme="minorHAnsi" w:cstheme="minorBidi"/>
-            <w:b w:val="0"/>
-            <w:bCs w:val="0"/>
-            <w:noProof/>
-            <w:sz w:val="22"/>
-            <w:szCs w:val="22"/>
-            <w:lang w:eastAsia="ja-JP"/>
-          </w:rPr>
-          <w:tab/>
-        </w:r>
-        <w:r>
-          <w:rPr>
-            <w:rStyle w:val="Hyperlink"/>
-            <w:noProof/>
-          </w:rPr>
-          <w:t>Sistema Distribuído – Front-end</w:t>
-        </w:r>
-        <w:r>
-          <w:rPr>
-            <w:noProof/>
-            <w:webHidden/>
-          </w:rPr>
-          <w:tab/>
-        </w:r>
-        <w:r>
-          <w:rPr>
-            <w:noProof/>
-            <w:webHidden/>
-          </w:rPr>
-          <w:fldChar w:fldCharType="begin"/>
-        </w:r>
-        <w:r>
-          <w:rPr>
-            <w:noProof/>
-            <w:webHidden/>
-          </w:rPr>
-          <w:instrText xml:space="preserve"> PAGEREF _Toc88237736 \h </w:instrText>
-        </w:r>
-        <w:r>
-          <w:rPr>
-            <w:noProof/>
-            <w:webHidden/>
-          </w:rPr>
-        </w:r>
-        <w:r>
-          <w:rPr>
-            <w:noProof/>
-            <w:webHidden/>
-          </w:rPr>
-          <w:fldChar w:fldCharType="separate"/>
-        </w:r>
-        <w:r>
-          <w:rPr>
-            <w:noProof/>
-            <w:webHidden/>
-          </w:rPr>
-          <w:t>16</w:t>
-        </w:r>
-        <w:r>
-          <w:rPr>
-            <w:noProof/>
-            <w:webHidden/>
-          </w:rPr>
-          <w:fldChar w:fldCharType="end"/>
-        </w:r>
-      </w:hyperlink>
-    </w:p>
-    <w:p>
-      <w:pPr>
-        <w:pStyle w:val="TOC3"/>
-        <w:rPr>
-          <w:rFonts w:asciiTheme="minorHAnsi" w:eastAsiaTheme="minorEastAsia" w:hAnsiTheme="minorHAnsi" w:cstheme="minorBidi"/>
-          <w:bCs w:val="0"/>
-          <w:iCs w:val="0"/>
-          <w:noProof/>
-          <w:sz w:val="22"/>
-          <w:szCs w:val="22"/>
-          <w:lang w:eastAsia="ja-JP"/>
-        </w:rPr>
-      </w:pPr>
-      <w:hyperlink w:anchor="_Toc88237737" w:history="1">
-        <w:r>
-          <w:rPr>
-            <w:rStyle w:val="Hyperlink"/>
-            <w:noProof/>
-          </w:rPr>
-          <w:t>4.4.1</w:t>
-        </w:r>
-        <w:r>
-          <w:rPr>
-            <w:rFonts w:asciiTheme="minorHAnsi" w:eastAsiaTheme="minorEastAsia" w:hAnsiTheme="minorHAnsi" w:cstheme="minorBidi"/>
-            <w:bCs w:val="0"/>
-            <w:iCs w:val="0"/>
-            <w:noProof/>
-            <w:sz w:val="22"/>
-            <w:szCs w:val="22"/>
-            <w:lang w:eastAsia="ja-JP"/>
-          </w:rPr>
-          <w:tab/>
-        </w:r>
-        <w:r>
-          <w:rPr>
-            <w:rStyle w:val="Hyperlink"/>
-            <w:noProof/>
-          </w:rPr>
-          <w:t>HTML, CSS e JavaScript</w:t>
-        </w:r>
-        <w:r>
-          <w:rPr>
-            <w:noProof/>
-            <w:webHidden/>
-          </w:rPr>
-          <w:tab/>
-        </w:r>
-        <w:r>
-          <w:rPr>
-            <w:noProof/>
-            <w:webHidden/>
-          </w:rPr>
-          <w:fldChar w:fldCharType="begin"/>
-        </w:r>
-        <w:r>
-          <w:rPr>
-            <w:noProof/>
-            <w:webHidden/>
-          </w:rPr>
-          <w:instrText xml:space="preserve"> PAGEREF _Toc88237737 \h </w:instrText>
-        </w:r>
-        <w:r>
-          <w:rPr>
-            <w:noProof/>
-            <w:webHidden/>
-          </w:rPr>
-        </w:r>
-        <w:r>
-          <w:rPr>
-            <w:noProof/>
-            <w:webHidden/>
-          </w:rPr>
-          <w:fldChar w:fldCharType="separate"/>
-        </w:r>
-        <w:r>
-          <w:rPr>
-            <w:noProof/>
-            <w:webHidden/>
-          </w:rPr>
-          <w:t>16</w:t>
-        </w:r>
-        <w:r>
-          <w:rPr>
-            <w:noProof/>
-            <w:webHidden/>
-          </w:rPr>
-          <w:fldChar w:fldCharType="end"/>
-        </w:r>
-      </w:hyperlink>
-    </w:p>
-    <w:p>
-      <w:pPr>
-        <w:pStyle w:val="TOC3"/>
-        <w:rPr>
-          <w:rFonts w:asciiTheme="minorHAnsi" w:eastAsiaTheme="minorEastAsia" w:hAnsiTheme="minorHAnsi" w:cstheme="minorBidi"/>
-          <w:bCs w:val="0"/>
-          <w:iCs w:val="0"/>
-          <w:noProof/>
-          <w:sz w:val="22"/>
-          <w:szCs w:val="22"/>
-          <w:lang w:eastAsia="ja-JP"/>
-        </w:rPr>
-      </w:pPr>
-      <w:hyperlink w:anchor="_Toc88237738" w:history="1">
-        <w:r>
-          <w:rPr>
-            <w:rStyle w:val="Hyperlink"/>
-            <w:noProof/>
-          </w:rPr>
-          <w:t>4.4.2</w:t>
-        </w:r>
-        <w:r>
-          <w:rPr>
-            <w:rFonts w:asciiTheme="minorHAnsi" w:eastAsiaTheme="minorEastAsia" w:hAnsiTheme="minorHAnsi" w:cstheme="minorBidi"/>
-            <w:bCs w:val="0"/>
-            <w:iCs w:val="0"/>
-            <w:noProof/>
-            <w:sz w:val="22"/>
-            <w:szCs w:val="22"/>
-            <w:lang w:eastAsia="ja-JP"/>
-          </w:rPr>
-          <w:tab/>
-        </w:r>
-        <w:r>
-          <w:rPr>
-            <w:rStyle w:val="Hyperlink"/>
-            <w:noProof/>
-          </w:rPr>
-          <w:t>NPM</w:t>
-        </w:r>
-        <w:r>
-          <w:rPr>
-            <w:noProof/>
-            <w:webHidden/>
-          </w:rPr>
-          <w:tab/>
-        </w:r>
-        <w:r>
-          <w:rPr>
-            <w:noProof/>
-            <w:webHidden/>
-          </w:rPr>
-          <w:fldChar w:fldCharType="begin"/>
-        </w:r>
-        <w:r>
-          <w:rPr>
-            <w:noProof/>
-            <w:webHidden/>
-          </w:rPr>
-          <w:instrText xml:space="preserve"> PAGEREF _Toc88237738 \h </w:instrText>
-        </w:r>
-        <w:r>
-          <w:rPr>
-            <w:noProof/>
-            <w:webHidden/>
-          </w:rPr>
-        </w:r>
-        <w:r>
-          <w:rPr>
-            <w:noProof/>
-            <w:webHidden/>
-          </w:rPr>
-          <w:fldChar w:fldCharType="separate"/>
-        </w:r>
-        <w:r>
-          <w:rPr>
-            <w:noProof/>
-            <w:webHidden/>
-          </w:rPr>
-          <w:t>16</w:t>
-        </w:r>
-        <w:r>
-          <w:rPr>
-            <w:noProof/>
-            <w:webHidden/>
-          </w:rPr>
-          <w:fldChar w:fldCharType="end"/>
-        </w:r>
-      </w:hyperlink>
-    </w:p>
-    <w:p>
-      <w:pPr>
-        <w:pStyle w:val="TOC3"/>
-        <w:rPr>
-          <w:rFonts w:asciiTheme="minorHAnsi" w:eastAsiaTheme="minorEastAsia" w:hAnsiTheme="minorHAnsi" w:cstheme="minorBidi"/>
-          <w:bCs w:val="0"/>
-          <w:iCs w:val="0"/>
-          <w:noProof/>
-          <w:sz w:val="22"/>
-          <w:szCs w:val="22"/>
-          <w:lang w:eastAsia="ja-JP"/>
-        </w:rPr>
-      </w:pPr>
-      <w:hyperlink w:anchor="_Toc88237739" w:history="1">
-        <w:r>
-          <w:rPr>
-            <w:rStyle w:val="Hyperlink"/>
-            <w:noProof/>
-          </w:rPr>
-          <w:t>4.4.3</w:t>
-        </w:r>
-        <w:r>
-          <w:rPr>
-            <w:rFonts w:asciiTheme="minorHAnsi" w:eastAsiaTheme="minorEastAsia" w:hAnsiTheme="minorHAnsi" w:cstheme="minorBidi"/>
-            <w:bCs w:val="0"/>
-            <w:iCs w:val="0"/>
-            <w:noProof/>
-            <w:sz w:val="22"/>
-            <w:szCs w:val="22"/>
-            <w:lang w:eastAsia="ja-JP"/>
-          </w:rPr>
-          <w:tab/>
-        </w:r>
-        <w:r>
-          <w:rPr>
-            <w:rStyle w:val="Hyperlink"/>
-            <w:noProof/>
-          </w:rPr>
-          <w:t>Node.js</w:t>
-        </w:r>
-        <w:r>
-          <w:rPr>
-            <w:noProof/>
-            <w:webHidden/>
-          </w:rPr>
-          <w:tab/>
-        </w:r>
-        <w:r>
-          <w:rPr>
-            <w:noProof/>
-            <w:webHidden/>
-          </w:rPr>
-          <w:fldChar w:fldCharType="begin"/>
-        </w:r>
-        <w:r>
-          <w:rPr>
-            <w:noProof/>
-            <w:webHidden/>
-          </w:rPr>
-          <w:instrText xml:space="preserve"> PAGEREF _Toc88237739 \h </w:instrText>
-        </w:r>
-        <w:r>
-          <w:rPr>
-            <w:noProof/>
-            <w:webHidden/>
-          </w:rPr>
-        </w:r>
-        <w:r>
-          <w:rPr>
-            <w:noProof/>
-            <w:webHidden/>
-          </w:rPr>
-          <w:fldChar w:fldCharType="separate"/>
-        </w:r>
-        <w:r>
-          <w:rPr>
-            <w:noProof/>
-            <w:webHidden/>
-          </w:rPr>
-          <w:t>17</w:t>
-        </w:r>
-        <w:r>
-          <w:rPr>
-            <w:noProof/>
-            <w:webHidden/>
-          </w:rPr>
-          <w:fldChar w:fldCharType="end"/>
-        </w:r>
-      </w:hyperlink>
-    </w:p>
-    <w:p>
-      <w:pPr>
-        <w:pStyle w:val="TOC3"/>
-        <w:rPr>
-          <w:rFonts w:asciiTheme="minorHAnsi" w:eastAsiaTheme="minorEastAsia" w:hAnsiTheme="minorHAnsi" w:cstheme="minorBidi"/>
-          <w:bCs w:val="0"/>
-          <w:iCs w:val="0"/>
-          <w:noProof/>
-          <w:sz w:val="22"/>
-          <w:szCs w:val="22"/>
-          <w:lang w:eastAsia="ja-JP"/>
-        </w:rPr>
-      </w:pPr>
-      <w:hyperlink w:anchor="_Toc88237740" w:history="1">
-        <w:r>
-          <w:rPr>
-            <w:rStyle w:val="Hyperlink"/>
-            <w:noProof/>
-          </w:rPr>
-          <w:t>4.4.4</w:t>
-        </w:r>
-        <w:r>
-          <w:rPr>
-            <w:rFonts w:asciiTheme="minorHAnsi" w:eastAsiaTheme="minorEastAsia" w:hAnsiTheme="minorHAnsi" w:cstheme="minorBidi"/>
-            <w:bCs w:val="0"/>
-            <w:iCs w:val="0"/>
-            <w:noProof/>
-            <w:sz w:val="22"/>
-            <w:szCs w:val="22"/>
-            <w:lang w:eastAsia="ja-JP"/>
-          </w:rPr>
-          <w:tab/>
-        </w:r>
-        <w:r>
-          <w:rPr>
-            <w:rStyle w:val="Hyperlink"/>
-            <w:noProof/>
-          </w:rPr>
-          <w:t>React</w:t>
-        </w:r>
-        <w:r>
-          <w:rPr>
-            <w:noProof/>
-            <w:webHidden/>
-          </w:rPr>
-          <w:tab/>
-        </w:r>
-        <w:r>
-          <w:rPr>
-            <w:noProof/>
-            <w:webHidden/>
-          </w:rPr>
-          <w:fldChar w:fldCharType="begin"/>
-        </w:r>
-        <w:r>
-          <w:rPr>
-            <w:noProof/>
-            <w:webHidden/>
-          </w:rPr>
-          <w:instrText xml:space="preserve"> PAGEREF _Toc88237740 \h </w:instrText>
-        </w:r>
-        <w:r>
-          <w:rPr>
-            <w:noProof/>
-            <w:webHidden/>
-          </w:rPr>
-        </w:r>
-        <w:r>
-          <w:rPr>
-            <w:noProof/>
-            <w:webHidden/>
-          </w:rPr>
-          <w:fldChar w:fldCharType="separate"/>
-        </w:r>
-        <w:r>
-          <w:rPr>
-            <w:noProof/>
-            <w:webHidden/>
-          </w:rPr>
-          <w:t>17</w:t>
-        </w:r>
-        <w:r>
-          <w:rPr>
-            <w:noProof/>
-            <w:webHidden/>
-          </w:rPr>
-          <w:fldChar w:fldCharType="end"/>
-        </w:r>
-      </w:hyperlink>
-    </w:p>
-    <w:p>
-      <w:pPr>
-        <w:pStyle w:val="TOC3"/>
-        <w:rPr>
-          <w:rFonts w:asciiTheme="minorHAnsi" w:eastAsiaTheme="minorEastAsia" w:hAnsiTheme="minorHAnsi" w:cstheme="minorBidi"/>
-          <w:bCs w:val="0"/>
-          <w:iCs w:val="0"/>
-          <w:noProof/>
-          <w:sz w:val="22"/>
-          <w:szCs w:val="22"/>
-          <w:lang w:eastAsia="ja-JP"/>
-        </w:rPr>
-      </w:pPr>
-      <w:hyperlink w:anchor="_Toc88237741" w:history="1">
-        <w:r>
-          <w:rPr>
-            <w:rStyle w:val="Hyperlink"/>
-            <w:noProof/>
-          </w:rPr>
-          <w:t>4.4.5</w:t>
-        </w:r>
-        <w:r>
-          <w:rPr>
-            <w:rFonts w:asciiTheme="minorHAnsi" w:eastAsiaTheme="minorEastAsia" w:hAnsiTheme="minorHAnsi" w:cstheme="minorBidi"/>
-            <w:bCs w:val="0"/>
-            <w:iCs w:val="0"/>
-            <w:noProof/>
-            <w:sz w:val="22"/>
-            <w:szCs w:val="22"/>
-            <w:lang w:eastAsia="ja-JP"/>
-          </w:rPr>
-          <w:tab/>
-        </w:r>
-        <w:r>
-          <w:rPr>
-            <w:rStyle w:val="Hyperlink"/>
-            <w:noProof/>
-          </w:rPr>
-          <w:t>Create React App</w:t>
-        </w:r>
-        <w:r>
-          <w:rPr>
-            <w:noProof/>
-            <w:webHidden/>
-          </w:rPr>
-          <w:tab/>
-        </w:r>
-        <w:r>
-          <w:rPr>
-            <w:noProof/>
-            <w:webHidden/>
-          </w:rPr>
-          <w:fldChar w:fldCharType="begin"/>
-        </w:r>
-        <w:r>
-          <w:rPr>
-            <w:noProof/>
-            <w:webHidden/>
-          </w:rPr>
-          <w:instrText xml:space="preserve"> PAGEREF _Toc88237741 \h </w:instrText>
-        </w:r>
-        <w:r>
-          <w:rPr>
-            <w:noProof/>
-            <w:webHidden/>
-          </w:rPr>
-        </w:r>
-        <w:r>
-          <w:rPr>
-            <w:noProof/>
-            <w:webHidden/>
-          </w:rPr>
-          <w:fldChar w:fldCharType="separate"/>
-        </w:r>
-        <w:r>
-          <w:rPr>
-            <w:noProof/>
-            <w:webHidden/>
-          </w:rPr>
-          <w:t>17</w:t>
         </w:r>
         <w:r>
           <w:rPr>
@@ -2378,7 +2288,7 @@
           <w:lang w:eastAsia="ja-JP"/>
         </w:rPr>
       </w:pPr>
-      <w:hyperlink w:anchor="_Toc88237742" w:history="1">
+      <w:hyperlink w:anchor="_Toc88237845" w:history="1">
         <w:r>
           <w:rPr>
             <w:rStyle w:val="Hyperlink"/>
@@ -2418,7 +2328,7 @@
           <w:rPr>
             <w:webHidden/>
           </w:rPr>
-          <w:instrText xml:space="preserve"> PAGEREF _Toc88237742 \h </w:instrText>
+          <w:instrText xml:space="preserve"> PAGEREF _Toc88237845 \h </w:instrText>
         </w:r>
         <w:r>
           <w:rPr>
@@ -2435,7 +2345,7 @@
           <w:rPr>
             <w:webHidden/>
           </w:rPr>
-          <w:t>19</w:t>
+          <w:t>17</w:t>
         </w:r>
         <w:r>
           <w:rPr>
@@ -2517,7 +2427,7 @@
       <w:pPr>
         <w:pStyle w:val="Heading1"/>
       </w:pPr>
-      <w:bookmarkStart w:id="9" w:name="_Toc88237721"/>
+      <w:bookmarkStart w:id="9" w:name="_Toc88237825"/>
       <w:bookmarkEnd w:id="0"/>
       <w:bookmarkEnd w:id="1"/>
       <w:bookmarkEnd w:id="2"/>
@@ -2583,7 +2493,7 @@
       <w:pPr>
         <w:pStyle w:val="Heading1"/>
       </w:pPr>
-      <w:bookmarkStart w:id="10" w:name="_Toc88237722"/>
+      <w:bookmarkStart w:id="10" w:name="_Toc88237826"/>
       <w:r>
         <w:lastRenderedPageBreak/>
         <w:t>Introdução</w:t>
@@ -2626,6 +2536,35 @@
       </w:r>
     </w:p>
     <w:p>
+      <w:r>
+        <w:t xml:space="preserve">Com isto, este documento apresenta uma solução web para auxiliar na incidência desses incidentes de incêndios, facilitando na denúncia de transeuntes ao visualizar qualquer </w:t>
+      </w:r>
+      <w:r>
+        <w:lastRenderedPageBreak/>
+        <w:t>ocorrência. Foi pensado que facilitando o acesso a denúncia, o estado pode atuar de maneira mais ágil reduzindo assim os impactos causado.</w:t>
+      </w:r>
+    </w:p>
+    <w:p>
+      <w:r>
+        <w:t>A princípio existem diversos órgãos a se recorrer ao avistar um foco de incêndio ou queimada, de acordo com o portal federal do INPE, caso se depare com uma ocorrência pode se acionar uma destas opções: Bombeiros, Secretaria Estadual do Meio Ambiente, IBAMA, Prefeitura, e Instituto Florestal.</w:t>
+      </w:r>
+    </w:p>
+    <w:p>
+      <w:r>
+        <w:t>Este projeto traz um método rápido onde o usuário de maneira fácil acessará um site web, clicará em um simples botão de denúncia onde será captado os dados necessários para a denúncia.</w:t>
+      </w:r>
+    </w:p>
+    <w:p>
+      <w:r>
+        <w:t>Será apresentado as tecnologias utilizadas para o desenvolvimento deste projeto, onde será implementado conceitos de sistemas distribuídos, aplicação web, API, responsividade, Spring Boot e Spring Data.</w:t>
+      </w:r>
+    </w:p>
+    <w:p>
+      <w:r>
+        <w:t>Com este projeto é esperado surgir impactos positivos sobre a estatística de desastres causados por incêndios. Aplicando de forma correta todos os conceitos, será de extremo benefício para a sociedade, auxiliando indivíduos comuns a denunciarem com mais facilidade e auxiliando os órgãos responsáveis a receberem as denúncias de forma mais ágil.</w:t>
+      </w:r>
+    </w:p>
+    <w:p>
       <w:pPr>
         <w:ind w:left="709"/>
       </w:pPr>
@@ -2641,11 +2580,97 @@
     </w:p>
     <w:p>
       <w:pPr>
+        <w:pStyle w:val="Heading1"/>
+      </w:pPr>
+      <w:bookmarkStart w:id="11" w:name="_Toc88237827"/>
+      <w:r>
+        <w:lastRenderedPageBreak/>
+        <w:t>Fundamentos das Tecnologias de Sistemas distribuídos</w:t>
+      </w:r>
+      <w:bookmarkEnd w:id="11"/>
+    </w:p>
+    <w:p/>
+    <w:p>
+      <w:r>
+        <w:t>Há diversos fundamentos de tecnologia de sistemas distribuídos, dentre elas a monolítica e a de micros</w:t>
+      </w:r>
+      <w:r>
+        <w:t>s</w:t>
+      </w:r>
+      <w:r>
+        <w:t xml:space="preserve">erviços, os sistemas monolíticos como os sistema está inteiro em um único bloco, seu desenvolvimento é mais ágil porém são muitas vezes são bastante robustos, único que apresenta um único processo em que diferentes componentes ligados a um único programa de uma única plataforma, mas há algumas desvantagens como a manutenção, dentre elas a manutenibilidade, conforme uma aplicação monolítica cresce, diversas funções são adicionadas a um mesmo código e processo, o que pode acarretar em quedas em cascatas da aplicação como um todo, o código se torna complexo e difícil de dar manutenção, as entregas por sua vez acabam se tornando mais críticas, menos frequentes e até estáveis, a escabilidade, por se tratar de um único código, todas as funcionalidades precisam ser escalada como um todo, normalmente escalada verticalmente, adicionando mais máquina (processador, memória, …) para aplicação, ou horizontalmente por modelos de balanceador de carga a linha de código robusta e a falta de flexibilidade de linguagens de programação. </w:t>
+      </w:r>
+    </w:p>
+    <w:p>
+      <w:r>
+        <w:t>Sendo assim foi decidido em nossa aplicação desenvolver a arquitetura em micro</w:t>
+      </w:r>
+      <w:r>
+        <w:t>s</w:t>
+      </w:r>
+      <w:r>
+        <w:t>servi</w:t>
+      </w:r>
+      <w:r>
+        <w:t>ço</w:t>
+      </w:r>
+      <w:r>
+        <w:t>s, uma arquitetura de microsserviços, os serviços são refinados e os protocolos são leves</w:t>
+      </w:r>
+      <w:r>
+        <w:t>, o</w:t>
+      </w:r>
+      <w:r>
+        <w:t xml:space="preserve"> objetivo é que </w:t>
+      </w:r>
+      <w:r>
+        <w:t xml:space="preserve">os serviços </w:t>
+      </w:r>
+      <w:r>
+        <w:t xml:space="preserve">possam </w:t>
+      </w:r>
+      <w:r>
+        <w:t>consigam fornecer suas funcionalidades independentemente de fatores externos.</w:t>
+      </w:r>
+    </w:p>
+    <w:p>
+      <w:r>
+        <w:t xml:space="preserve">O acoplamento fraco reduz todos os tipos de dependências e as complexidades em torno delas, já que os desenvolvedores de serviço não precisam se preocupar com os usuários do serviço, eles não forçam suas mudanças para os usuários do serviço. </w:t>
+      </w:r>
+    </w:p>
+    <w:p>
+      <w:r>
+        <w:t>Portanto, permite que as organizações que desenvolvem software cresçam rapidamente e se tornem grandes, além de usar os serviços prontos para uso com mais facilidade juntamente apresenta mais vantagens como a facilidade e rapidez na atualização e implementação dos serviços, pois os códigos são divididos em pequenas aplicações, aumento da flexibilidade da infraestrutura.</w:t>
+      </w:r>
+    </w:p>
+    <w:p>
+      <w:r>
+        <w:t xml:space="preserve">Atualmente, quando temos a necessidade de entrega de um serviço as APIs são essenciais para a entrada de um serviço cada vez mais rico trazendo uma gama de funcionalidades para aplicação satisfazendo nossas necessidades e até mesmo na agilidade de desenvolvimento e de entrega do serviço proposto. </w:t>
+      </w:r>
+    </w:p>
+    <w:p>
+      <w:r>
+        <w:t xml:space="preserve">Com a necessidade da utilização de APIs, como todos sabemos o formato de dados mais comum do retorno de dados dessas APIs é o JSON, adotamos este formato também para representar os dados a serem transmitidos, foi acordado utilizar este formato de dado pois JSON </w:t>
+      </w:r>
+      <w:r>
+        <w:lastRenderedPageBreak/>
+        <w:t xml:space="preserve">é um notação que permite estruturar dados em formato de texto para serem utilizados em diferentes tipos de sistemas, pois isto já </w:t>
+      </w:r>
+      <w:r>
+        <w:t>traz</w:t>
+      </w:r>
+      <w:r>
+        <w:t xml:space="preserve"> uma valorização no conceito de interação entre sistemas para sistemas distribuídos, pois como vamos utilizar APIs de terceiros e de grande maioria das APIs e outros sistemas que permitem interação com terceiros adotam o formato JSON para o retorno dos dados.</w:t>
+      </w:r>
+    </w:p>
+    <w:p/>
+    <w:p/>
+    <w:p>
+      <w:pPr>
         <w:spacing w:after="160" w:line="259" w:lineRule="auto"/>
         <w:jc w:val="left"/>
       </w:pPr>
       <w:r>
-        <w:lastRenderedPageBreak/>
         <w:br w:type="page"/>
       </w:r>
     </w:p>
@@ -2653,103 +2678,7 @@
       <w:pPr>
         <w:pStyle w:val="Heading1"/>
       </w:pPr>
-      <w:bookmarkStart w:id="11" w:name="_Toc88237723"/>
-      <w:r>
-        <w:lastRenderedPageBreak/>
-        <w:t>Fundamentos das Tecnologias de Sistemas distribuídos</w:t>
-      </w:r>
-      <w:bookmarkEnd w:id="11"/>
-    </w:p>
-    <w:p/>
-    <w:p>
-      <w:r>
-        <w:t>Há diversos fundamentos de tecnologia de sistemas distribuídos, dentre elas a monolítica e a de micros</w:t>
-      </w:r>
-      <w:r>
-        <w:t>s</w:t>
-      </w:r>
-      <w:r>
-        <w:t xml:space="preserve">erviços, os sistemas monolíticos como os sistema está inteiro em um único bloco, seu desenvolvimento é mais ágil porém são muitas vezes são bastante robustos, único que apresenta um único processo em que diferentes componentes ligados a um único programa de uma única plataforma, mas há algumas desvantagens como a manutenção, dentre elas a manutenibilidade, conforme uma aplicação monolítica cresce, diversas funções são adicionadas a um mesmo código e processo, o que pode acarretar em quedas em cascatas da aplicação como um todo, o código se torna complexo e difícil de dar manutenção, as entregas por sua vez acabam se tornando mais críticas, menos frequentes e até estáveis, a escabilidade, por se tratar de um único código, todas as funcionalidades precisam ser escalada como um todo, normalmente escalada verticalmente, adicionando mais máquina (processador, memória, …) para aplicação, ou horizontalmente por modelos de balanceador de carga a linha de código robusta e a falta de flexibilidade de linguagens de programação. </w:t>
-      </w:r>
-    </w:p>
-    <w:p>
-      <w:r>
-        <w:t>Sendo assim foi decidido em nossa aplicação desenvolver a arquitetura em micro</w:t>
-      </w:r>
-      <w:r>
-        <w:t>s</w:t>
-      </w:r>
-      <w:r>
-        <w:t>servi</w:t>
-      </w:r>
-      <w:r>
-        <w:t>ço</w:t>
-      </w:r>
-      <w:r>
-        <w:t>s, uma arquitetura de microsserviços, os serviços são refinados e os protocolos são leves</w:t>
-      </w:r>
-      <w:r>
-        <w:t>, o</w:t>
-      </w:r>
-      <w:r>
-        <w:t xml:space="preserve"> objetivo é que </w:t>
-      </w:r>
-      <w:r>
-        <w:t xml:space="preserve">os serviços </w:t>
-      </w:r>
-      <w:r>
-        <w:t xml:space="preserve">possam </w:t>
-      </w:r>
-      <w:r>
-        <w:t>consigam fornecer suas funcionalidades independentemente de fatores externos.</w:t>
-      </w:r>
-    </w:p>
-    <w:p>
-      <w:r>
-        <w:t xml:space="preserve">O acoplamento fraco reduz todos os tipos de dependências e as complexidades em torno delas, já que os desenvolvedores de serviço não precisam se preocupar com os usuários do serviço, eles não forçam suas mudanças para os usuários do serviço. </w:t>
-      </w:r>
-    </w:p>
-    <w:p>
-      <w:r>
-        <w:t>Portanto, permite que as organizações que desenvolvem software cresçam rapidamente e se tornem grandes, além de usar os serviços prontos para uso com mais facilidade juntamente apresenta mais vantagens como a facilidade e rapidez na atualização e implementação dos serviços, pois os códigos são divididos em pequenas aplicações, aumento da flexibilidade da infraestrutura.</w:t>
-      </w:r>
-    </w:p>
-    <w:p>
-      <w:r>
-        <w:t xml:space="preserve">Atualmente, quando temos a necessidade de entrega de um serviço as APIs são essenciais para a entrada de um serviço cada vez mais rico trazendo uma gama de funcionalidades para aplicação satisfazendo nossas necessidades e até mesmo na agilidade de desenvolvimento e de entrega do serviço proposto. </w:t>
-      </w:r>
-    </w:p>
-    <w:p>
-      <w:r>
-        <w:t xml:space="preserve">Com a necessidade da utilização de APIs, como todos sabemos o formato de dados mais comum do retorno de dados dessas APIs é o JSON, adotamos este formato também para representar os dados a serem transmitidos, foi acordado utilizar este formato de dado pois JSON </w:t>
-      </w:r>
-      <w:r>
-        <w:lastRenderedPageBreak/>
-        <w:t xml:space="preserve">é um notação que permite estruturar dados em formato de texto para serem utilizados em diferentes tipos de sistemas, pois isto já </w:t>
-      </w:r>
-      <w:r>
-        <w:t>traz</w:t>
-      </w:r>
-      <w:r>
-        <w:t xml:space="preserve"> uma valorização no conceito de interação entre sistemas para sistemas distribuídos, pois como vamos utilizar APIs de terceiros e de grande maioria das APIs e outros sistemas que permitem interação com terceiros adotam o formato JSON para o retorno dos dados.</w:t>
-      </w:r>
-    </w:p>
-    <w:p/>
-    <w:p/>
-    <w:p>
-      <w:pPr>
-        <w:spacing w:after="160" w:line="259" w:lineRule="auto"/>
-        <w:jc w:val="left"/>
-      </w:pPr>
-      <w:r>
-        <w:br w:type="page"/>
-      </w:r>
-    </w:p>
-    <w:p>
-      <w:pPr>
-        <w:pStyle w:val="Heading1"/>
-      </w:pPr>
-      <w:bookmarkStart w:id="12" w:name="_Toc88237724"/>
+      <w:bookmarkStart w:id="12" w:name="_Toc88237828"/>
       <w:r>
         <w:lastRenderedPageBreak/>
         <w:t>Plano de desenvolvimento da aplicação</w:t>
@@ -2838,7 +2767,7 @@
       </w:pPr>
       <w:bookmarkStart w:id="13" w:name="_Toc87867986"/>
       <w:bookmarkStart w:id="14" w:name="_Toc87901107"/>
-      <w:bookmarkStart w:id="15" w:name="_Toc88237725"/>
+      <w:bookmarkStart w:id="15" w:name="_Toc88237829"/>
       <w:r>
         <w:t>Banco de Dados</w:t>
       </w:r>
@@ -2892,10 +2821,10 @@
       <w:pPr>
         <w:pStyle w:val="Heading2"/>
       </w:pPr>
-      <w:bookmarkStart w:id="16" w:name="_Toc87901108"/>
-      <w:bookmarkStart w:id="17" w:name="_Toc88237726"/>
-      <w:r>
-        <w:t>Business Intelligence (BI)</w:t>
+      <w:bookmarkStart w:id="16" w:name="_Toc87901109"/>
+      <w:bookmarkStart w:id="17" w:name="_Toc88237830"/>
+      <w:r>
+        <w:t>Sistema Distribuído – Back-end</w:t>
       </w:r>
       <w:bookmarkEnd w:id="16"/>
       <w:bookmarkEnd w:id="17"/>
@@ -2903,39 +2832,23 @@
     <w:p/>
     <w:p>
       <w:r>
-        <w:t xml:space="preserve">O BI, é o processo de coleta e transformação de dados brutos em conhecimento para uma área de negócio ou cenário específico para auxiliar os tomadores de decisão a tomarem decisões em seu negócio, em base do conhecimento adquirido nas análises realizadas no BI convertendo esses dados brutos em informação. </w:t>
-      </w:r>
-    </w:p>
-    <w:p>
-      <w:r>
-        <w:t>O BI possui um conjunto de técnicas, processos e ferramentas para que seja possível realizar a entrega de um projeto, o conhecimento de banco de dados tanto teoricamente quanto tecnicamente é essencial, conhecimento nas regras de negócio em que está aplicando o BI, conhecimento de Business Intelligence como por exemplo, coletar dados de um banco de dados relacional e criar um OLAP (Online Analytical Processing) e de algumas ferramentas específicas de BI como por exemplo o Power BI.</w:t>
-      </w:r>
-    </w:p>
-    <w:p>
-      <w:r>
-        <w:t xml:space="preserve">O Power BI, é um serviço de análise de dados da Microsoft, o objetivo é fornecer visualizações gráficas interativas e recursos de BI, nosso fluxo de BI foi feito da seguinte forma, para a extração dos dados foi feita a conexão do Power BI diretamente em nosso banco de dados para realizar todo processo de ETL (Extrair, Transformar e Carregar), o cenário ideal seria a criação de um Data Warehouse em nosso banco de dados para que todos os dados brutos de diversas fontes fossem implementadas lá, o Data Warehouse nada mais é que a base do BI, é  o ambiente que podemos guardar informações relativas às atividades de um modelo de negócio em banco de dados consolidados voltados para análise, sendo assim o Data Warehouse ou DW é um OLAP (Online Analytical Processing) cujo seu principal objetivo é realizar análises. </w:t>
-      </w:r>
-    </w:p>
-    <w:p>
-      <w:r>
-        <w:t>Porém em nosso projeto não foi implementado a criação de um DW pois como a fonte de dados era vinda de apenas uma fonte foi decidido que fosse conectado diretamente ao banco de dados para realização das análises e por questão de custo, pois a criação de um DW geraria mais custo.</w:t>
-      </w:r>
-    </w:p>
-    <w:p>
-      <w:r>
-        <w:t>Por fim, foi decidido o uso do Power BI pois devido à complexidade de codificação para geração de gráficos visuais para apresentar as análises com os dados gerados, o Power BI tem a possibilidade de integrar os relatórios desenvolvidos em ambientes web e sendo foi decidido o uso do Power BI em nossa aplicação, pois possui uma grande vantagem, é de fácil desenvolvimento e economizaria tempo de desenvolvimento diminuindo a complexidade do código e consequentemente a personalização e ajustes do projeto seria mais ágil comparado ao desenvolvimento da visualização gráfica utilizando o Back-end e o Front-end.</w:t>
+        <w:t>A aplicação é representada por um sistema distribuído em duas partes, sendo elas o front-end e o back-end.</w:t>
+      </w:r>
+    </w:p>
+    <w:p>
+      <w:r>
+        <w:t>O back-end é feito em linguagem Java e é composto por uma feita em Spring Boot através de um projeto gerado pelo Spring Initializr com Java na versão 11, Maven e diversas dependências relacionadas ao Spring Boot.</w:t>
       </w:r>
     </w:p>
     <w:p/>
     <w:p>
       <w:pPr>
-        <w:pStyle w:val="Heading2"/>
-      </w:pPr>
-      <w:bookmarkStart w:id="18" w:name="_Toc87901109"/>
-      <w:bookmarkStart w:id="19" w:name="_Toc88237727"/>
-      <w:r>
-        <w:lastRenderedPageBreak/>
-        <w:t>Sistema Distribuído – Back-end</w:t>
+        <w:pStyle w:val="Heading3"/>
+      </w:pPr>
+      <w:bookmarkStart w:id="18" w:name="_Toc87901110"/>
+      <w:bookmarkStart w:id="19" w:name="_Toc88237831"/>
+      <w:r>
+        <w:t>Spring Boot</w:t>
       </w:r>
       <w:bookmarkEnd w:id="18"/>
       <w:bookmarkEnd w:id="19"/>
@@ -2943,12 +2856,16 @@
     <w:p/>
     <w:p>
       <w:r>
-        <w:t>A aplicação é representada por um sistema distribuído em duas partes, sendo elas o front-end e o back-end.</w:t>
-      </w:r>
-    </w:p>
-    <w:p>
-      <w:r>
-        <w:t>O back-end é feito em linguagem Java e é composto por uma feita em Spring Boot através de um projeto gerado pelo Spring Initializr com Java na versão 11, Maven e diversas dependências relacionadas ao Spring Boot.</w:t>
+        <w:t>Spring Boot</w:t>
+      </w:r>
+      <w:r>
+        <w:rPr>
+          <w:rStyle w:val="FootnoteReference"/>
+        </w:rPr>
+        <w:footnoteReference w:id="2"/>
+      </w:r>
+      <w:r>
+        <w:t xml:space="preserve"> é um framework que facilita a geração de aplicativos baseados em Spring de forma fácil, podendo ser configurado com diversas dependências e fazendo autoconfiguração  e inclusão de diversos projetos do Spring que podem ser encaixados na aplicação de forma rápida e eficiente.</w:t>
       </w:r>
     </w:p>
     <w:p/>
@@ -2956,10 +2873,10 @@
       <w:pPr>
         <w:pStyle w:val="Heading3"/>
       </w:pPr>
-      <w:bookmarkStart w:id="20" w:name="_Toc87901110"/>
-      <w:bookmarkStart w:id="21" w:name="_Toc88237728"/>
-      <w:r>
-        <w:t>Spring Boot</w:t>
+      <w:bookmarkStart w:id="20" w:name="_Toc87901111"/>
+      <w:bookmarkStart w:id="21" w:name="_Toc88237832"/>
+      <w:r>
+        <w:t>Spring Framework</w:t>
       </w:r>
       <w:bookmarkEnd w:id="20"/>
       <w:bookmarkEnd w:id="21"/>
@@ -2967,16 +2884,39 @@
     <w:p/>
     <w:p>
       <w:r>
-        <w:t>Spring Boot</w:t>
+        <w:t>O Spring Framework</w:t>
       </w:r>
       <w:r>
         <w:rPr>
           <w:rStyle w:val="FootnoteReference"/>
         </w:rPr>
-        <w:footnoteReference w:id="2"/>
-      </w:r>
-      <w:r>
-        <w:t xml:space="preserve"> é um framework que facilita a geração de aplicativos baseados em Spring de forma fácil, podendo ser configurado com diversas dependências e fazendo autoconfiguração  e inclusão de diversos projetos do Spring que podem ser encaixados na aplicação de forma rápida e eficiente.</w:t>
+        <w:footnoteReference w:id="3"/>
+      </w:r>
+      <w:r>
+        <w:t xml:space="preserve"> possibilita o de</w:t>
+      </w:r>
+      <w:r>
+        <w:t xml:space="preserve">senvolvimento e configuração de aplicações Java de forma mais eficiente. </w:t>
+      </w:r>
+    </w:p>
+    <w:p>
+      <w:r>
+        <w:t xml:space="preserve">Algumas das tecnologias fornecidas pelo Spring são gerenciamento e instanciação de componente, injeção de dependências, conversão de tipos, ORM, </w:t>
+      </w:r>
+      <w:r>
+        <w:t>Serialização de</w:t>
+      </w:r>
+      <w:r>
+        <w:t xml:space="preserve"> JSON, transações, fornecimento de repositórios e controllers, template engines como thymeleaf, validação, anotações de código, eventos entre outras coisas através de seus diversos projetos de fácil acoplamento.</w:t>
+      </w:r>
+    </w:p>
+    <w:p>
+      <w:pPr>
+        <w:spacing w:after="160" w:line="259" w:lineRule="auto"/>
+        <w:jc w:val="left"/>
+      </w:pPr>
+      <w:r>
+        <w:br w:type="page"/>
       </w:r>
     </w:p>
     <w:p/>
@@ -2984,10 +2924,10 @@
       <w:pPr>
         <w:pStyle w:val="Heading3"/>
       </w:pPr>
-      <w:bookmarkStart w:id="22" w:name="_Toc87901111"/>
-      <w:bookmarkStart w:id="23" w:name="_Toc88237729"/>
-      <w:r>
-        <w:t>Spring Framework</w:t>
+      <w:bookmarkStart w:id="22" w:name="_Toc87901112"/>
+      <w:bookmarkStart w:id="23" w:name="_Toc88237833"/>
+      <w:r>
+        <w:t>Spring Data JPA</w:t>
       </w:r>
       <w:bookmarkEnd w:id="22"/>
       <w:bookmarkEnd w:id="23"/>
@@ -2995,30 +2935,63 @@
     <w:p/>
     <w:p>
       <w:r>
-        <w:t>O Spring Framework</w:t>
+        <w:t>Spring Data JPA</w:t>
       </w:r>
       <w:r>
         <w:rPr>
           <w:rStyle w:val="FootnoteReference"/>
         </w:rPr>
-        <w:footnoteReference w:id="3"/>
-      </w:r>
-      <w:r>
-        <w:t xml:space="preserve"> possibilita o de</w:t>
-      </w:r>
-      <w:r>
-        <w:t xml:space="preserve">senvolvimento e configuração de aplicações Java de forma mais eficiente. </w:t>
-      </w:r>
-    </w:p>
-    <w:p>
-      <w:r>
-        <w:t xml:space="preserve">Algumas das tecnologias fornecidas pelo Spring são gerenciamento e instanciação de componente, injeção de dependências, conversão de tipos, ORM, </w:t>
-      </w:r>
-      <w:r>
-        <w:t>Serialização de</w:t>
-      </w:r>
-      <w:r>
-        <w:t xml:space="preserve"> JSON, transações, fornecimento de repositórios e controllers, template engines como thymeleaf, validação, anotações de código, eventos entre outras coisas através de seus diversos projetos de fácil acoplamento.</w:t>
+        <w:footnoteReference w:id="4"/>
+      </w:r>
+      <w:r>
+        <w:t xml:space="preserve"> possibilita que o desenvolvedor consiga lidar com diversos tipos de bancos de dados de uma forma padronizada para manipulação e acesso.</w:t>
+      </w:r>
+    </w:p>
+    <w:p>
+      <w:r>
+        <w:t>Além disso existem outros projetos internos que fornecem capacidade de mapear os objetos e classes do programa em Java com as tabelas, linhas, e colunas de um banco de dados, criando um tipo de Object-Relational Mapping.</w:t>
+      </w:r>
+    </w:p>
+    <w:p>
+      <w:r>
+        <w:t>Com o Spring Data JPA, você ganha acesso ao Hibernate que seria uma implementação do Java Persistence API que facilita o mapeamento de objetos e classes para serem tratados como entidades com as tabelas de um banco de dados. E com a possibilidade de consultar e alterar os dados do banco de dados através das classes e objetos.</w:t>
+      </w:r>
+    </w:p>
+    <w:p>
+      <w:r>
+        <w:t>Além disso, o Spring Data JPA permite a criação de Repositórios para realizar as alterações no banco de dados de acordo com as entidades definidas dentro da aplicação.</w:t>
+      </w:r>
+    </w:p>
+    <w:p>
+      <w:r>
+        <w:t>O Spring Data JPA tem</w:t>
+      </w:r>
+      <w:r>
+        <w:t xml:space="preserve"> a capacidade de gerar automaticamente as tabelas de um banco de dados baseados nas entidades definidas através de um conceito chamado Data Definition Language e isso é utilizado no projeto para inicializar as tabelas para depois preencher com o conteúdo do script de inicialização de dados.</w:t>
+      </w:r>
+    </w:p>
+    <w:p/>
+    <w:p>
+      <w:pPr>
+        <w:pStyle w:val="Heading3"/>
+      </w:pPr>
+      <w:bookmarkStart w:id="24" w:name="_Toc87901113"/>
+      <w:bookmarkStart w:id="25" w:name="_Toc88237834"/>
+      <w:r>
+        <w:t>H2 Database</w:t>
+      </w:r>
+      <w:bookmarkEnd w:id="24"/>
+      <w:bookmarkEnd w:id="25"/>
+    </w:p>
+    <w:p/>
+    <w:p>
+      <w:r>
+        <w:t>H2 Database é um banco de dados que fica em memória que foi utilizado nessa aplicação. Devido ao fato de ser em memória, fica fácil de fazer demonstrações uma vez que se tenha um script de inicialização de tabela e um script de inserção de dados.</w:t>
+      </w:r>
+    </w:p>
+    <w:p>
+      <w:r>
+        <w:t>Esse banco de dados pode ser facilmente trocado dentro do framework Spring por outros como MySQL, MongoDB, Sqlite ou SQL Server caso seja necessário, como por exemplo em um ambiente de produção.</w:t>
       </w:r>
     </w:p>
     <w:p>
@@ -3035,61 +3008,10 @@
       <w:pPr>
         <w:pStyle w:val="Heading3"/>
       </w:pPr>
-      <w:bookmarkStart w:id="24" w:name="_Toc87901112"/>
-      <w:bookmarkStart w:id="25" w:name="_Toc88237730"/>
-      <w:r>
-        <w:t>Spring Data JPA</w:t>
-      </w:r>
-      <w:bookmarkEnd w:id="24"/>
-      <w:bookmarkEnd w:id="25"/>
-    </w:p>
-    <w:p/>
-    <w:p>
-      <w:r>
-        <w:t>Spring Data JPA</w:t>
-      </w:r>
-      <w:r>
-        <w:rPr>
-          <w:rStyle w:val="FootnoteReference"/>
-        </w:rPr>
-        <w:footnoteReference w:id="4"/>
-      </w:r>
-      <w:r>
-        <w:t xml:space="preserve"> possibilita que o desenvolvedor consiga lidar com diversos tipos de bancos de dados de uma forma padronizada para manipulação e acesso.</w:t>
-      </w:r>
-    </w:p>
-    <w:p>
-      <w:r>
-        <w:t>Além disso existem outros projetos internos que fornecem capacidade de mapear os objetos e classes do programa em Java com as tabelas, linhas, e colunas de um banco de dados, criando um tipo de Object-Relational Mapping.</w:t>
-      </w:r>
-    </w:p>
-    <w:p>
-      <w:r>
-        <w:t>Com o Spring Data JPA, você ganha acesso ao Hibernate que seria uma implementação do Java Persistence API que facilita o mapeamento de objetos e classes para serem tratados como entidades com as tabelas de um banco de dados. E com a possibilidade de consultar e alterar os dados do banco de dados através das classes e objetos.</w:t>
-      </w:r>
-    </w:p>
-    <w:p>
-      <w:r>
-        <w:t>Além disso, o Spring Data JPA permite a criação de Repositórios para realizar as alterações no banco de dados de acordo com as entidades definidas dentro da aplicação.</w:t>
-      </w:r>
-    </w:p>
-    <w:p>
-      <w:r>
-        <w:t>O Spring Data JPA tem</w:t>
-      </w:r>
-      <w:r>
-        <w:t xml:space="preserve"> a capacidade de gerar automaticamente as tabelas de um banco de dados baseados nas entidades definidas através de um conceito chamado Data Definition Language e isso é utilizado no projeto para inicializar as tabelas para depois preencher com o conteúdo do script de inicialização de dados.</w:t>
-      </w:r>
-    </w:p>
-    <w:p/>
-    <w:p>
-      <w:pPr>
-        <w:pStyle w:val="Heading3"/>
-      </w:pPr>
-      <w:bookmarkStart w:id="26" w:name="_Toc87901113"/>
-      <w:bookmarkStart w:id="27" w:name="_Toc88237731"/>
-      <w:r>
-        <w:t>H2 Database</w:t>
+      <w:bookmarkStart w:id="26" w:name="_Toc87901114"/>
+      <w:bookmarkStart w:id="27" w:name="_Toc88237835"/>
+      <w:r>
+        <w:t>Spring Security</w:t>
       </w:r>
       <w:bookmarkEnd w:id="26"/>
       <w:bookmarkEnd w:id="27"/>
@@ -3097,12 +3019,68 @@
     <w:p/>
     <w:p>
       <w:r>
-        <w:t>H2 Database é um banco de dados que fica em memória que foi utilizado nessa aplicação. Devido ao fato de ser em memória, fica fácil de fazer demonstrações uma vez que se tenha um script de inicialização de tabela e um script de inserção de dados.</w:t>
-      </w:r>
-    </w:p>
-    <w:p>
-      <w:r>
-        <w:t>Esse banco de dados pode ser facilmente trocado dentro do framework Spring por outros como MySQL, MongoDB, Sqlite ou SQL Server caso seja necessário, como por exemplo em um ambiente de produção.</w:t>
+        <w:t>O Spring Security</w:t>
+      </w:r>
+      <w:r>
+        <w:rPr>
+          <w:rStyle w:val="FootnoteReference"/>
+        </w:rPr>
+        <w:footnoteReference w:id="5"/>
+      </w:r>
+      <w:r>
+        <w:t xml:space="preserve"> é um do</w:t>
+      </w:r>
+      <w:r>
+        <w:t>s projetos do Spring Framework que fornece ferramentas de autenticação, autorização e criptografia para serem utilizados no desenvolvimento de aplicações que precisam criptografar seus dados e senhas, uso de conceitos de autenticação e autorização de usuários baseados em cargos.</w:t>
+      </w:r>
+    </w:p>
+    <w:p>
+      <w:r>
+        <w:t>No caso do nosso projeto, ele é utilizado para gerar chaves de JSON Web Tokens, criptografar senhas e para autenticação e autorização para acesso a APIs e partes do sistema tanto no front-end quanto no back-end.</w:t>
+      </w:r>
+    </w:p>
+    <w:p>
+      <w:r>
+        <w:t>Esse framework pode ser utilizado para criptografar os dados armazenados para proteger os dados dos usuários, mas no projeto desenvolvido essa funcionalidade ainda não foi implementada.</w:t>
+      </w:r>
+    </w:p>
+    <w:p/>
+    <w:p>
+      <w:pPr>
+        <w:pStyle w:val="Heading3"/>
+      </w:pPr>
+      <w:bookmarkStart w:id="28" w:name="_Toc87901115"/>
+      <w:bookmarkStart w:id="29" w:name="_Toc88237836"/>
+      <w:r>
+        <w:t>Spring Web</w:t>
+      </w:r>
+      <w:bookmarkEnd w:id="28"/>
+      <w:bookmarkEnd w:id="29"/>
+    </w:p>
+    <w:p/>
+    <w:p>
+      <w:r>
+        <w:t>Spring Web</w:t>
+      </w:r>
+      <w:r>
+        <w:rPr>
+          <w:rStyle w:val="FootnoteReference"/>
+        </w:rPr>
+        <w:footnoteReference w:id="6"/>
+      </w:r>
+      <w:r>
+        <w:t xml:space="preserve"> é um framework que é utilizado na aplicação para gerar Controllers do tipo REST para fornecer APIs que podem ser usadas pelo front-end para fazer alterações no banco de dados através de Repositórios</w:t>
+      </w:r>
+      <w:r>
+        <w:t>, podendo</w:t>
+      </w:r>
+      <w:r>
+        <w:t xml:space="preserve"> também para fazer a autenticação de usuários retornando JSON Web Tokens após o usuário ser autenticado e ao mesmo tempo sendo capaz de validar um JSON Web Token.</w:t>
+      </w:r>
+    </w:p>
+    <w:p>
+      <w:r>
+        <w:t>Além disso através do Spring Web é possível configurar funcionalidades como Cross-Origin Resource Sharing para permitir o compartilhamento de serviços e recursos com requisições de origens externas possibilitando que o front-end se comunique com as APIs do back-end.</w:t>
       </w:r>
     </w:p>
     <w:p>
@@ -3119,51 +3097,10 @@
       <w:pPr>
         <w:pStyle w:val="Heading3"/>
       </w:pPr>
-      <w:bookmarkStart w:id="28" w:name="_Toc87901114"/>
-      <w:bookmarkStart w:id="29" w:name="_Toc88237732"/>
-      <w:r>
-        <w:t>Spring Security</w:t>
-      </w:r>
-      <w:bookmarkEnd w:id="28"/>
-      <w:bookmarkEnd w:id="29"/>
-    </w:p>
-    <w:p/>
-    <w:p>
-      <w:r>
-        <w:t>O Spring Security</w:t>
-      </w:r>
-      <w:r>
-        <w:rPr>
-          <w:rStyle w:val="FootnoteReference"/>
-        </w:rPr>
-        <w:footnoteReference w:id="5"/>
-      </w:r>
-      <w:r>
-        <w:t xml:space="preserve"> é um do</w:t>
-      </w:r>
-      <w:r>
-        <w:t>s projetos do Spring Framework que fornece ferramentas de autenticação, autorização e criptografia para serem utilizados no desenvolvimento de aplicações que precisam criptografar seus dados e senhas, uso de conceitos de autenticação e autorização de usuários baseados em cargos.</w:t>
-      </w:r>
-    </w:p>
-    <w:p>
-      <w:r>
-        <w:t>No caso do nosso projeto, ele é utilizado para gerar chaves de JSON Web Tokens, criptografar senhas e para autenticação e autorização para acesso a APIs e partes do sistema tanto no front-end quanto no back-end.</w:t>
-      </w:r>
-    </w:p>
-    <w:p>
-      <w:r>
-        <w:t>Esse framework pode ser utilizado para criptografar os dados armazenados para proteger os dados dos usuários, mas no projeto desenvolvido essa funcionalidade ainda não foi implementada.</w:t>
-      </w:r>
-    </w:p>
-    <w:p/>
-    <w:p>
-      <w:pPr>
-        <w:pStyle w:val="Heading3"/>
-      </w:pPr>
-      <w:bookmarkStart w:id="30" w:name="_Toc87901115"/>
-      <w:bookmarkStart w:id="31" w:name="_Toc88237733"/>
-      <w:r>
-        <w:t>Spring Web</w:t>
+      <w:bookmarkStart w:id="30" w:name="_Toc87901116"/>
+      <w:bookmarkStart w:id="31" w:name="_Toc88237837"/>
+      <w:r>
+        <w:t>JJWT, Validation API, Lombok</w:t>
       </w:r>
       <w:bookmarkEnd w:id="30"/>
       <w:bookmarkEnd w:id="31"/>
@@ -3171,27 +3108,87 @@
     <w:p/>
     <w:p>
       <w:r>
-        <w:t>Spring Web</w:t>
-      </w:r>
-      <w:r>
-        <w:rPr>
-          <w:rStyle w:val="FootnoteReference"/>
-        </w:rPr>
-        <w:footnoteReference w:id="6"/>
-      </w:r>
-      <w:r>
-        <w:t xml:space="preserve"> é um framework que é utilizado na aplicação para gerar Controllers do tipo REST para fornecer APIs que podem ser usadas pelo front-end para fazer alterações no banco de dados através de Repositórios</w:t>
-      </w:r>
-      <w:r>
-        <w:t>, podendo</w:t>
-      </w:r>
-      <w:r>
-        <w:t xml:space="preserve"> também para fazer a autenticação de usuários retornando JSON Web Tokens após o usuário ser autenticado e ao mesmo tempo sendo capaz de validar um JSON Web Token.</w:t>
-      </w:r>
-    </w:p>
-    <w:p>
-      <w:r>
-        <w:t>Além disso através do Spring Web é possível configurar funcionalidades como Cross-Origin Resource Sharing para permitir o compartilhamento de serviços e recursos com requisições de origens externas possibilitando que o front-end se comunique com as APIs do back-end.</w:t>
+        <w:t>São dependências extras adicionadas ao projeto do Spring Boot para fornecer ferramentas de manipulação de JSON Web Tokens, validação de dados recebidos na API.</w:t>
+      </w:r>
+    </w:p>
+    <w:p>
+      <w:r>
+        <w:t>Lombok é um plugin que fornece anotações para implementação automática de construtores, getters e setters de classes, além de poder gerar alguns métodos que são usados com frequência.</w:t>
+      </w:r>
+    </w:p>
+    <w:p/>
+    <w:p>
+      <w:pPr>
+        <w:pStyle w:val="Heading3"/>
+      </w:pPr>
+      <w:bookmarkStart w:id="32" w:name="_Toc87901117"/>
+      <w:bookmarkStart w:id="33" w:name="_Toc88237838"/>
+      <w:r>
+        <w:t>Maven</w:t>
+      </w:r>
+      <w:bookmarkEnd w:id="32"/>
+      <w:bookmarkEnd w:id="33"/>
+    </w:p>
+    <w:p/>
+    <w:p>
+      <w:r>
+        <w:t>Apache Maven é uma ferramenta para gerenciamento de projetos que facilita o gerenciamento de dependências, plugins, scripts de builds, ciclos entre diversas outras coisas de um projeto desenvolvido com ele.</w:t>
+      </w:r>
+    </w:p>
+    <w:p>
+      <w:r>
+        <w:t>É utilizado dentro do nosso projeto para gerenciar as dependências e plugins, além de cuidar dos scripts relacionados a build e run do projeto.</w:t>
+      </w:r>
+    </w:p>
+    <w:p/>
+    <w:p>
+      <w:pPr>
+        <w:pStyle w:val="Heading2"/>
+      </w:pPr>
+      <w:bookmarkStart w:id="34" w:name="_Toc87901118"/>
+      <w:bookmarkStart w:id="35" w:name="_Toc88237839"/>
+      <w:r>
+        <w:t>Sistema Distribuído – Front-end</w:t>
+      </w:r>
+      <w:bookmarkEnd w:id="34"/>
+      <w:bookmarkEnd w:id="35"/>
+    </w:p>
+    <w:p/>
+    <w:p>
+      <w:pPr>
+        <w:pStyle w:val="Heading3"/>
+      </w:pPr>
+      <w:bookmarkStart w:id="36" w:name="_Toc87901119"/>
+      <w:bookmarkStart w:id="37" w:name="_Toc88237840"/>
+      <w:r>
+        <w:t>HTML, CSS e JavaScript</w:t>
+      </w:r>
+      <w:bookmarkEnd w:id="36"/>
+      <w:bookmarkEnd w:id="37"/>
+    </w:p>
+    <w:p/>
+    <w:p>
+      <w:r>
+        <w:t>As páginas web da aplicação que representam sua View foram feitas com  HTML para montar a estrutura, CSS para estilos e JavaScript para lógica com auxílio de outros frameworks e bibliotecas como Bootstrap, React e Create React App.</w:t>
+      </w:r>
+    </w:p>
+    <w:p/>
+    <w:p>
+      <w:pPr>
+        <w:pStyle w:val="Heading3"/>
+      </w:pPr>
+      <w:bookmarkStart w:id="38" w:name="_Toc87901120"/>
+      <w:bookmarkStart w:id="39" w:name="_Toc88237841"/>
+      <w:r>
+        <w:t>NPM</w:t>
+      </w:r>
+      <w:bookmarkEnd w:id="38"/>
+      <w:bookmarkEnd w:id="39"/>
+    </w:p>
+    <w:p/>
+    <w:p>
+      <w:r>
+        <w:t>NPM é um gerenciador de pacotes que é utilizado para gerenciar as dependências de uma aplicação que utilize Node.js.</w:t>
       </w:r>
     </w:p>
     <w:p>
@@ -3208,90 +3205,10 @@
       <w:pPr>
         <w:pStyle w:val="Heading3"/>
       </w:pPr>
-      <w:bookmarkStart w:id="32" w:name="_Toc87901116"/>
-      <w:bookmarkStart w:id="33" w:name="_Toc88237734"/>
-      <w:r>
-        <w:t>JJWT, Validation API, Lombok</w:t>
-      </w:r>
-      <w:bookmarkEnd w:id="32"/>
-      <w:bookmarkEnd w:id="33"/>
-    </w:p>
-    <w:p/>
-    <w:p>
-      <w:r>
-        <w:t>São dependências extras adicionadas ao projeto do Spring Boot para fornecer ferramentas de manipulação de JSON Web Tokens, validação de dados recebidos na API.</w:t>
-      </w:r>
-    </w:p>
-    <w:p>
-      <w:r>
-        <w:t>Lombok é um plugin que fornece anotações para implementação automática de construtores, getters e setters de classes, além de poder gerar alguns métodos que são usados com frequência.</w:t>
-      </w:r>
-    </w:p>
-    <w:p/>
-    <w:p>
-      <w:pPr>
-        <w:pStyle w:val="Heading3"/>
-      </w:pPr>
-      <w:bookmarkStart w:id="34" w:name="_Toc87901117"/>
-      <w:bookmarkStart w:id="35" w:name="_Toc88237735"/>
-      <w:r>
-        <w:t>Maven</w:t>
-      </w:r>
-      <w:bookmarkEnd w:id="34"/>
-      <w:bookmarkEnd w:id="35"/>
-    </w:p>
-    <w:p/>
-    <w:p>
-      <w:r>
-        <w:t>Apache Maven é uma ferramenta para gerenciamento de projetos que facilita o gerenciamento de dependências, plugins, scripts de builds, ciclos entre diversas outras coisas de um projeto desenvolvido com ele.</w:t>
-      </w:r>
-    </w:p>
-    <w:p>
-      <w:r>
-        <w:t>É utilizado dentro do nosso projeto para gerenciar as dependências e plugins, além de cuidar dos scripts relacionados a build e run do projeto.</w:t>
-      </w:r>
-    </w:p>
-    <w:p/>
-    <w:p>
-      <w:pPr>
-        <w:pStyle w:val="Heading2"/>
-      </w:pPr>
-      <w:bookmarkStart w:id="36" w:name="_Toc87901118"/>
-      <w:bookmarkStart w:id="37" w:name="_Toc88237736"/>
-      <w:r>
-        <w:t>Sistema Distribuído – Front-end</w:t>
-      </w:r>
-      <w:bookmarkEnd w:id="36"/>
-      <w:bookmarkEnd w:id="37"/>
-    </w:p>
-    <w:p/>
-    <w:p>
-      <w:pPr>
-        <w:pStyle w:val="Heading3"/>
-      </w:pPr>
-      <w:bookmarkStart w:id="38" w:name="_Toc87901119"/>
-      <w:bookmarkStart w:id="39" w:name="_Toc88237737"/>
-      <w:r>
-        <w:t>HTML, CSS e JavaScript</w:t>
-      </w:r>
-      <w:bookmarkEnd w:id="38"/>
-      <w:bookmarkEnd w:id="39"/>
-    </w:p>
-    <w:p/>
-    <w:p>
-      <w:r>
-        <w:t>As páginas web da aplicação que representam sua View foram feitas com  HTML para montar a estrutura, CSS para estilos e JavaScript para lógica com auxílio de outros frameworks e bibliotecas como Bootstrap, React e Create React App.</w:t>
-      </w:r>
-    </w:p>
-    <w:p/>
-    <w:p>
-      <w:pPr>
-        <w:pStyle w:val="Heading3"/>
-      </w:pPr>
-      <w:bookmarkStart w:id="40" w:name="_Toc87901120"/>
-      <w:bookmarkStart w:id="41" w:name="_Toc88237738"/>
-      <w:r>
-        <w:t>NPM</w:t>
+      <w:bookmarkStart w:id="40" w:name="_Toc87901121"/>
+      <w:bookmarkStart w:id="41" w:name="_Toc88237842"/>
+      <w:r>
+        <w:t>Node.js</w:t>
       </w:r>
       <w:bookmarkEnd w:id="40"/>
       <w:bookmarkEnd w:id="41"/>
@@ -3299,16 +3216,12 @@
     <w:p/>
     <w:p>
       <w:r>
-        <w:t>NPM é um gerenciador de pacotes que é utilizado para gerenciar as dependências de uma aplicação que utilize Node.js.</w:t>
-      </w:r>
-    </w:p>
-    <w:p>
-      <w:pPr>
-        <w:spacing w:after="160" w:line="259" w:lineRule="auto"/>
-        <w:jc w:val="left"/>
-      </w:pPr>
-      <w:r>
-        <w:br w:type="page"/>
+        <w:t>Node.js é um ambiente de execução de JavaScript que é utilizado para rodar código JavaScript fora do Browser utilizando o motor de JavaScript V8.</w:t>
+      </w:r>
+    </w:p>
+    <w:p>
+      <w:r>
+        <w:t>Ele é utilizado pela nossa aplicação em diversos momentos devido aos módulos adicionados e ao fato da nossa aplicação rodar através do Create React App que utiliza bibliotecas que precisam do Node.js como Webpack.</w:t>
       </w:r>
     </w:p>
     <w:p/>
@@ -3316,10 +3229,10 @@
       <w:pPr>
         <w:pStyle w:val="Heading3"/>
       </w:pPr>
-      <w:bookmarkStart w:id="42" w:name="_Toc87901121"/>
-      <w:bookmarkStart w:id="43" w:name="_Toc88237739"/>
-      <w:r>
-        <w:t>Node.js</w:t>
+      <w:bookmarkStart w:id="42" w:name="_Toc87901122"/>
+      <w:bookmarkStart w:id="43" w:name="_Toc88237843"/>
+      <w:r>
+        <w:t>React</w:t>
       </w:r>
       <w:bookmarkEnd w:id="42"/>
       <w:bookmarkEnd w:id="43"/>
@@ -3327,12 +3240,16 @@
     <w:p/>
     <w:p>
       <w:r>
-        <w:t>Node.js é um ambiente de execução de JavaScript que é utilizado para rodar código JavaScript fora do Browser utilizando o motor de JavaScript V8.</w:t>
-      </w:r>
-    </w:p>
-    <w:p>
-      <w:r>
-        <w:t>Ele é utilizado pela nossa aplicação em diversos momentos devido aos módulos adicionados e ao fato da nossa aplicação rodar através do Create React App que utiliza bibliotecas que precisam do Node.js como Webpack.</w:t>
+        <w:t>No desenvolvimento da aplicação foi escolhido o uso da Biblioteca de JavaScript React</w:t>
+      </w:r>
+      <w:r>
+        <w:rPr>
+          <w:rStyle w:val="FootnoteReference"/>
+        </w:rPr>
+        <w:footnoteReference w:id="7"/>
+      </w:r>
+      <w:r>
+        <w:t xml:space="preserve"> para gerar componentes que podem ser usados para montar a interface do usuário, além de utilizar o conceito de estado para atualizar o conteúdo dos componentes de acordo com o que o usuário faz dentro da aplicação.</w:t>
       </w:r>
     </w:p>
     <w:p/>
@@ -3340,41 +3257,13 @@
       <w:pPr>
         <w:pStyle w:val="Heading3"/>
       </w:pPr>
-      <w:bookmarkStart w:id="44" w:name="_Toc87901122"/>
-      <w:bookmarkStart w:id="45" w:name="_Toc88237740"/>
-      <w:r>
-        <w:t>React</w:t>
+      <w:bookmarkStart w:id="44" w:name="_Toc87901123"/>
+      <w:bookmarkStart w:id="45" w:name="_Toc88237844"/>
+      <w:r>
+        <w:t>Create React App</w:t>
       </w:r>
       <w:bookmarkEnd w:id="44"/>
       <w:bookmarkEnd w:id="45"/>
-    </w:p>
-    <w:p/>
-    <w:p>
-      <w:r>
-        <w:t>No desenvolvimento da aplicação foi escolhido o uso da Biblioteca de JavaScript React</w:t>
-      </w:r>
-      <w:r>
-        <w:rPr>
-          <w:rStyle w:val="FootnoteReference"/>
-        </w:rPr>
-        <w:footnoteReference w:id="7"/>
-      </w:r>
-      <w:r>
-        <w:t xml:space="preserve"> para gerar componentes que podem ser usados para montar a interface do usuário, além de utilizar o conceito de estado para atualizar o conteúdo dos componentes de acordo com o que o usuário faz dentro da aplicação.</w:t>
-      </w:r>
-    </w:p>
-    <w:p/>
-    <w:p>
-      <w:pPr>
-        <w:pStyle w:val="Heading3"/>
-      </w:pPr>
-      <w:bookmarkStart w:id="46" w:name="_Toc87901123"/>
-      <w:bookmarkStart w:id="47" w:name="_Toc88237741"/>
-      <w:r>
-        <w:t>Create React App</w:t>
-      </w:r>
-      <w:bookmarkEnd w:id="46"/>
-      <w:bookmarkEnd w:id="47"/>
     </w:p>
     <w:p/>
     <w:p>
@@ -3417,25 +3306,14 @@
     </w:p>
     <w:p>
       <w:pPr>
-        <w:spacing w:after="160" w:line="259" w:lineRule="auto"/>
-        <w:ind w:firstLine="0"/>
-        <w:jc w:val="left"/>
-      </w:pPr>
-      <w:r>
-        <w:lastRenderedPageBreak/>
-        <w:br w:type="page"/>
-      </w:r>
-    </w:p>
-    <w:p>
-      <w:pPr>
         <w:pStyle w:val="Heading1"/>
       </w:pPr>
-      <w:bookmarkStart w:id="48" w:name="_Toc88237742"/>
+      <w:bookmarkStart w:id="46" w:name="_Toc88237845"/>
       <w:r>
         <w:lastRenderedPageBreak/>
         <w:t>Referências</w:t>
       </w:r>
-      <w:bookmarkEnd w:id="48"/>
+      <w:bookmarkEnd w:id="46"/>
     </w:p>
     <w:p>
       <w:pPr>
@@ -3519,6 +3397,7 @@
           <w:rFonts w:cs="Times New Roman"/>
           <w:noProof/>
           <w:szCs w:val="24"/>
+          <w:lang w:val="en-US"/>
         </w:rPr>
       </w:pPr>
       <w:r>
@@ -3545,7 +3424,16 @@
           <w:noProof/>
           <w:szCs w:val="24"/>
         </w:rPr>
-        <w:t>. Disponível em: &lt;https://spring.io/&gt;. Acesso em: 5 set. 2021.</w:t>
+        <w:t xml:space="preserve">. Disponível em: &lt;https://spring.io/&gt;. </w:t>
+      </w:r>
+      <w:r>
+        <w:rPr>
+          <w:rFonts w:cs="Times New Roman"/>
+          <w:noProof/>
+          <w:szCs w:val="24"/>
+          <w:lang w:val="en-US"/>
+        </w:rPr>
+        <w:t>Acesso em: 5 set. 2021.</w:t>
       </w:r>
     </w:p>
     <w:p>
@@ -3559,6 +3447,7 @@
           <w:rFonts w:cs="Times New Roman"/>
           <w:noProof/>
           <w:szCs w:val="24"/>
+          <w:lang w:val="en-US"/>
         </w:rPr>
       </w:pPr>
     </w:p>
@@ -3573,6 +3462,7 @@
           <w:rFonts w:cs="Times New Roman"/>
           <w:noProof/>
           <w:szCs w:val="24"/>
+          <w:lang w:val="en-US"/>
         </w:rPr>
       </w:pPr>
       <w:r>
@@ -3582,6 +3472,7 @@
           <w:bCs/>
           <w:noProof/>
           <w:szCs w:val="24"/>
+          <w:lang w:val="en-US"/>
         </w:rPr>
         <w:t>Create React App</w:t>
       </w:r>
@@ -3590,8 +3481,26 @@
           <w:rFonts w:cs="Times New Roman"/>
           <w:noProof/>
           <w:szCs w:val="24"/>
-        </w:rPr>
-        <w:t>. Facebook. Disponível em: &lt;https://create-react-app.dev/&gt;. Acesso em: 5 set. 2021.</w:t>
+          <w:lang w:val="en-US"/>
+        </w:rPr>
+        <w:t xml:space="preserve">. </w:t>
+      </w:r>
+      <w:r>
+        <w:rPr>
+          <w:rFonts w:cs="Times New Roman"/>
+          <w:noProof/>
+          <w:szCs w:val="24"/>
+        </w:rPr>
+        <w:t xml:space="preserve">Facebook. Disponível em: &lt;https://create-react-app.dev/&gt;. </w:t>
+      </w:r>
+      <w:r>
+        <w:rPr>
+          <w:rFonts w:cs="Times New Roman"/>
+          <w:noProof/>
+          <w:szCs w:val="24"/>
+          <w:lang w:val="en-US"/>
+        </w:rPr>
+        <w:t>Acesso em: 5 set. 2021.</w:t>
       </w:r>
     </w:p>
     <w:p>
@@ -3605,6 +3514,7 @@
           <w:rFonts w:cs="Times New Roman"/>
           <w:noProof/>
           <w:szCs w:val="24"/>
+          <w:lang w:val="en-US"/>
         </w:rPr>
       </w:pPr>
     </w:p>
@@ -7384,6 +7294,12 @@
 </file>
 
 <file path=customXml/item1.xml><?xml version="1.0" encoding="utf-8"?>
+<p:properties xmlns:p="http://schemas.microsoft.com/office/2006/metadata/properties" xmlns:xsi="http://www.w3.org/2001/XMLSchema-instance" xmlns:pc="http://schemas.microsoft.com/office/infopath/2007/PartnerControls">
+  <documentManagement/>
+</p:properties>
+</file>
+
+<file path=customXml/item2.xml><?xml version="1.0" encoding="utf-8"?>
 <?mso-contentType ?>
 <FormTemplates xmlns="http://schemas.microsoft.com/sharepoint/v3/contenttype/forms">
   <Display>DocumentLibraryForm</Display>
@@ -7392,13 +7308,31 @@
 </FormTemplates>
 </file>
 
-<file path=customXml/item2.xml><?xml version="1.0" encoding="utf-8"?>
-<p:properties xmlns:p="http://schemas.microsoft.com/office/2006/metadata/properties" xmlns:xsi="http://www.w3.org/2001/XMLSchema-instance" xmlns:pc="http://schemas.microsoft.com/office/infopath/2007/PartnerControls">
-  <documentManagement/>
-</p:properties>
+<file path=customXml/item3.xml><?xml version="1.0" encoding="utf-8"?>
+<b:Sources xmlns:b="http://schemas.openxmlformats.org/officeDocument/2006/bibliography" xmlns="http://schemas.openxmlformats.org/officeDocument/2006/bibliography" SelectedStyle="\ABNT_Author.XSL" StyleName="ABNT NBR 6023:2002*" Version="1">
+  <b:Source>
+    <b:Tag>Joã21</b:Tag>
+    <b:SourceType>InternetSite</b:SourceType>
+    <b:Guid>{9788D9D8-465E-4C52-9C34-32042435158A}</b:Guid>
+    <b:LCID>pt-BR</b:LCID>
+    <b:Author>
+      <b:Author>
+        <b:Corporate>João Fellet</b:Corporate>
+      </b:Author>
+    </b:Author>
+    <b:Title>Mudança do clima acelera criação de deserto do tamanho da Inglaterra no Nordeste</b:Title>
+    <b:InternetSiteTitle>BBC News Brasil</b:InternetSiteTitle>
+    <b:Year>2021</b:Year>
+    <b:YearAccessed>2021</b:YearAccessed>
+    <b:MonthAccessed>08</b:MonthAccessed>
+    <b:DayAccessed>11</b:DayAccessed>
+    <b:URL>https://www.bbc.com/portuguese/brasil-58154146</b:URL>
+    <b:RefOrder>1</b:RefOrder>
+  </b:Source>
+</b:Sources>
 </file>
 
-<file path=customXml/item3.xml><?xml version="1.0" encoding="utf-8"?>
+<file path=customXml/item4.xml><?xml version="1.0" encoding="utf-8"?>
 <ct:contentTypeSchema xmlns:ct="http://schemas.microsoft.com/office/2006/metadata/contentType" xmlns:ma="http://schemas.microsoft.com/office/2006/metadata/properties/metaAttributes" ct:_="" ma:_="" ma:contentTypeName="Document" ma:contentTypeID="0x01010050B5375668CADB4D9C941CAC72A94F57" ma:contentTypeVersion="7" ma:contentTypeDescription="Create a new document." ma:contentTypeScope="" ma:versionID="6648c14d4b6d68eb26d0a28dd7640699">
   <xsd:schema xmlns:xsd="http://www.w3.org/2001/XMLSchema" xmlns:xs="http://www.w3.org/2001/XMLSchema" xmlns:p="http://schemas.microsoft.com/office/2006/metadata/properties" xmlns:ns3="da108468-0d45-4e5f-bf0f-2a24441f3e02" xmlns:ns4="3973af49-08fa-47f2-87a0-e93856c0a462" targetNamespace="http://schemas.microsoft.com/office/2006/metadata/properties" ma:root="true" ma:fieldsID="d09c9cf1dfda4a001fa9c997f428f2d6" ns3:_="" ns4:_="">
     <xsd:import namespace="da108468-0d45-4e5f-bf0f-2a24441f3e02"/>
@@ -7583,39 +7517,7 @@
 </ct:contentTypeSchema>
 </file>
 
-<file path=customXml/item4.xml><?xml version="1.0" encoding="utf-8"?>
-<b:Sources xmlns:b="http://schemas.openxmlformats.org/officeDocument/2006/bibliography" xmlns="http://schemas.openxmlformats.org/officeDocument/2006/bibliography" SelectedStyle="\ABNT_Author.XSL" StyleName="ABNT NBR 6023:2002*" Version="1">
-  <b:Source>
-    <b:Tag>Joã21</b:Tag>
-    <b:SourceType>InternetSite</b:SourceType>
-    <b:Guid>{9788D9D8-465E-4C52-9C34-32042435158A}</b:Guid>
-    <b:LCID>pt-BR</b:LCID>
-    <b:Author>
-      <b:Author>
-        <b:Corporate>João Fellet</b:Corporate>
-      </b:Author>
-    </b:Author>
-    <b:Title>Mudança do clima acelera criação de deserto do tamanho da Inglaterra no Nordeste</b:Title>
-    <b:InternetSiteTitle>BBC News Brasil</b:InternetSiteTitle>
-    <b:Year>2021</b:Year>
-    <b:YearAccessed>2021</b:YearAccessed>
-    <b:MonthAccessed>08</b:MonthAccessed>
-    <b:DayAccessed>11</b:DayAccessed>
-    <b:URL>https://www.bbc.com/portuguese/brasil-58154146</b:URL>
-    <b:RefOrder>1</b:RefOrder>
-  </b:Source>
-</b:Sources>
-</file>
-
 <file path=customXml/itemProps1.xml><?xml version="1.0" encoding="utf-8"?>
-<ds:datastoreItem xmlns:ds="http://schemas.openxmlformats.org/officeDocument/2006/customXml" ds:itemID="{6D724501-7A08-4B1A-9C29-E2A0B993F1F3}">
-  <ds:schemaRefs>
-    <ds:schemaRef ds:uri="http://schemas.microsoft.com/sharepoint/v3/contenttype/forms"/>
-  </ds:schemaRefs>
-</ds:datastoreItem>
-</file>
-
-<file path=customXml/itemProps2.xml><?xml version="1.0" encoding="utf-8"?>
 <ds:datastoreItem xmlns:ds="http://schemas.openxmlformats.org/officeDocument/2006/customXml" ds:itemID="{9F1B9007-66CE-4F6A-82AC-BC3A3CA8FAA5}">
   <ds:schemaRefs>
     <ds:schemaRef ds:uri="http://schemas.microsoft.com/office/2006/metadata/properties"/>
@@ -7624,7 +7526,23 @@
 </ds:datastoreItem>
 </file>
 
+<file path=customXml/itemProps2.xml><?xml version="1.0" encoding="utf-8"?>
+<ds:datastoreItem xmlns:ds="http://schemas.openxmlformats.org/officeDocument/2006/customXml" ds:itemID="{6D724501-7A08-4B1A-9C29-E2A0B993F1F3}">
+  <ds:schemaRefs>
+    <ds:schemaRef ds:uri="http://schemas.microsoft.com/sharepoint/v3/contenttype/forms"/>
+  </ds:schemaRefs>
+</ds:datastoreItem>
+</file>
+
 <file path=customXml/itemProps3.xml><?xml version="1.0" encoding="utf-8"?>
+<ds:datastoreItem xmlns:ds="http://schemas.openxmlformats.org/officeDocument/2006/customXml" ds:itemID="{54658A9C-F023-4484-9496-2EEBE882B4FC}">
+  <ds:schemaRefs>
+    <ds:schemaRef ds:uri="http://schemas.openxmlformats.org/officeDocument/2006/bibliography"/>
+  </ds:schemaRefs>
+</ds:datastoreItem>
+</file>
+
+<file path=customXml/itemProps4.xml><?xml version="1.0" encoding="utf-8"?>
 <ds:datastoreItem xmlns:ds="http://schemas.openxmlformats.org/officeDocument/2006/customXml" ds:itemID="{D6B35031-0B0C-489C-929A-B5B5F7F764DD}">
   <ds:schemaRefs>
     <ds:schemaRef ds:uri="http://schemas.microsoft.com/office/2006/metadata/contentType"/>
@@ -7641,12 +7559,4 @@
     <ds:schemaRef ds:uri="http://schemas.microsoft.com/internal/obd"/>
   </ds:schemaRefs>
 </ds:datastoreItem>
-</file>
-
-<file path=customXml/itemProps4.xml><?xml version="1.0" encoding="utf-8"?>
-<ds:datastoreItem xmlns:ds="http://schemas.openxmlformats.org/officeDocument/2006/customXml" ds:itemID="{54658A9C-F023-4484-9496-2EEBE882B4FC}">
-  <ds:schemaRefs>
-    <ds:schemaRef ds:uri="http://schemas.openxmlformats.org/officeDocument/2006/bibliography"/>
-  </ds:schemaRefs>
-</ds:datastoreItem>
 </file>